--- a/media/documents/notarius/130.docx
+++ b/media/documents/notarius/130.docx
@@ -163,6 +163,7 @@
                 <w:szCs w:val="22"/>
               </w:rPr>
             </w:pPr>
+            <w:proofErr w:type="spellStart"/>
             <w:r>
               <w:rPr>
                 <w:b/>
@@ -172,6 +173,7 @@
               </w:rPr>
               <w:t>tnc</w:t>
             </w:r>
+            <w:proofErr w:type="spellEnd"/>
             <w:r>
               <w:rPr>
                 <w:b/>
@@ -197,6 +199,7 @@
               </w:rPr>
               <w:t>.</w:t>
             </w:r>
+            <w:proofErr w:type="spellStart"/>
             <w:r>
               <w:rPr>
                 <w:b/>
@@ -206,6 +209,7 @@
               </w:rPr>
               <w:t>ru</w:t>
             </w:r>
+            <w:proofErr w:type="spellEnd"/>
             <w:r>
               <w:rPr>
                 <w:b/>
@@ -244,6 +248,7 @@
               </w:rPr>
               <w:t>.</w:t>
             </w:r>
+            <w:proofErr w:type="spellStart"/>
             <w:r>
               <w:rPr>
                 <w:b/>
@@ -253,6 +258,7 @@
               </w:rPr>
               <w:t>tc</w:t>
             </w:r>
+            <w:proofErr w:type="spellEnd"/>
             <w:r>
               <w:rPr>
                 <w:b/>
@@ -261,6 +267,7 @@
               </w:rPr>
               <w:t>54.</w:t>
             </w:r>
+            <w:proofErr w:type="spellStart"/>
             <w:r>
               <w:rPr>
                 <w:b/>
@@ -268,8 +275,9 @@
                 <w:szCs w:val="22"/>
                 <w:lang w:val="en-US"/>
               </w:rPr>
-              <w:t xml:space="preserve">ru</w:t>
-            </w:r>
+              <w:t>ru</w:t>
+            </w:r>
+            <w:proofErr w:type="spellEnd"/>
           </w:p>
           <w:p>
             <w:pPr>
@@ -327,8 +335,6 @@
           <w:bCs/>
         </w:rPr>
       </w:pPr>
-      <w:bookmarkStart w:id="0" w:name="_GoBack"/>
-      <w:bookmarkEnd w:id="0"/>
     </w:p>
     <w:p>
       <w:pPr>
@@ -350,6 +356,206 @@
     </w:p>
     <w:p>
       <w:pPr>
+        <w:jc w:val="center"/>
+        <w:rPr>
+          <w:b/>
+          <w:bCs/>
+        </w:rPr>
+      </w:pPr>
+    </w:p>
+    <w:p>
+      <w:pPr>
+        <w:jc w:val="center"/>
+        <w:rPr>
+          <w:b/>
+          <w:iCs/>
+        </w:rPr>
+      </w:pPr>
+    </w:p>
+    <w:p>
+      <w:pPr>
+        <w:jc w:val="center"/>
+        <w:rPr>
+          <w:b/>
+          <w:iCs/>
+        </w:rPr>
+      </w:pPr>
+    </w:p>
+    <w:p>
+      <w:pPr>
+        <w:jc w:val="center"/>
+        <w:rPr>
+          <w:b/>
+          <w:bCs/>
+        </w:rPr>
+      </w:pPr>
+    </w:p>
+    <w:p>
+      <w:pPr>
+        <w:jc w:val="center"/>
+        <w:rPr>
+          <w:b/>
+          <w:bCs/>
+        </w:rPr>
+      </w:pPr>
+    </w:p>
+    <w:p>
+      <w:pPr>
+        <w:jc w:val="center"/>
+        <w:rPr>
+          <w:b/>
+          <w:bCs/>
+        </w:rPr>
+      </w:pPr>
+    </w:p>
+    <w:p>
+      <w:pPr>
+        <w:jc w:val="center"/>
+        <w:rPr>
+          <w:b/>
+          <w:bCs/>
+        </w:rPr>
+      </w:pPr>
+    </w:p>
+    <w:p>
+      <w:pPr>
+        <w:jc w:val="center"/>
+        <w:rPr>
+          <w:b/>
+          <w:bCs/>
+        </w:rPr>
+      </w:pPr>
+    </w:p>
+    <w:p>
+      <w:pPr>
+        <w:jc w:val="center"/>
+        <w:rPr>
+          <w:b/>
+          <w:bCs/>
+        </w:rPr>
+      </w:pPr>
+      <w:r>
+        <w:rPr>
+          <w:b/>
+          <w:bCs/>
+        </w:rPr>
+        <w:t xml:space="preserve">ОТЧЕТ</w:t>
+      </w:r>
+      <w:r>
+        <w:rPr>
+          <w:b/>
+          <w:bCs/>
+        </w:rPr>
+        <w:t xml:space="preserve"> № </w:t>
+      </w:r>
+      <w:proofErr w:type="gramStart"/>
+      <w:r>
+        <w:rPr>
+          <w:b/>
+          <w:bCs/>
+        </w:rPr>
+        <w:t xml:space="preserve">52</w:t>
+      </w:r>
+    </w:p>
+    <w:p>
+      <w:pPr>
+        <w:jc w:val="center"/>
+        <w:rPr>
+          <w:b/>
+          <w:bCs/>
+        </w:rPr>
+      </w:pPr>
+    </w:p>
+    <w:p>
+      <w:pPr>
+        <w:ind w:right="287"/>
+        <w:jc w:val="center"/>
+        <w:rPr>
+          <w:b/>
+          <w:bCs/>
+        </w:rPr>
+      </w:pPr>
+      <w:r>
+        <w:rPr>
+          <w:b/>
+          <w:bCs/>
+        </w:rPr>
+        <w:t>ОБ</w:t>
+      </w:r>
+      <w:r>
+        <w:rPr>
+          <w:b/>
+          <w:bCs/>
+        </w:rPr>
+        <w:t xml:space="preserve"> </w:t>
+      </w:r>
+      <w:r>
+        <w:rPr>
+          <w:b/>
+          <w:bCs/>
+        </w:rPr>
+        <w:t>ОЦЕН</w:t>
+      </w:r>
+      <w:r>
+        <w:rPr>
+          <w:b/>
+          <w:bCs/>
+        </w:rPr>
+        <w:t>КЕ</w:t>
+      </w:r>
+      <w:r>
+        <w:rPr>
+          <w:b/>
+          <w:bCs/>
+        </w:rPr>
+        <w:t xml:space="preserve"> </w:t>
+      </w:r>
+      <w:r>
+        <w:rPr>
+          <w:b/>
+          <w:bCs/>
+        </w:rPr>
+        <w:t>РЫНОЧНОЙ</w:t>
+      </w:r>
+      <w:r>
+        <w:rPr>
+          <w:b/>
+          <w:bCs/>
+        </w:rPr>
+        <w:t xml:space="preserve"> </w:t>
+      </w:r>
+      <w:r>
+        <w:rPr>
+          <w:b/>
+          <w:bCs/>
+        </w:rPr>
+        <w:t>СТОИМОСТИ</w:t>
+      </w:r>
+      <w:r>
+        <w:rPr>
+          <w:b/>
+          <w:bCs/>
+        </w:rPr>
+        <w:t xml:space="preserve"> </w:t>
+      </w:r>
+      <w:r>
+        <w:rPr>
+          <w:b/>
+          <w:bCs/>
+        </w:rPr>
+        <w:t>АВТОМОБИЛЯ</w:t>
+      </w:r>
+      <w:r>
+        <w:rPr>
+          <w:b/>
+          <w:bCs/>
+        </w:rPr>
+        <w:t xml:space="preserve"> </w:t>
+      </w:r>
+    </w:p>
+    <w:p>
+      <w:pPr>
+        <w:ind w:right="287"/>
         <w:jc w:val="center"/>
         <w:rPr>
           <w:b/>
@@ -363,283 +569,49 @@
           <w:bCs/>
           <w:lang w:val="en-US"/>
         </w:rPr>
-        <w:t xml:space="preserve"/>
-      </w:r>
-      <w:r>
-        <w:drawing>
-          <wp:inline xmlns:a="http://schemas.openxmlformats.org/drawingml/2006/main" xmlns:pic="http://schemas.openxmlformats.org/drawingml/2006/picture">
-            <wp:extent cx="3240000" cy="2292422"/>
-            <wp:docPr id="1002" name="Picture 320"/>
-            <wp:cNvGraphicFramePr>
-              <a:graphicFrameLocks noChangeAspect="1"/>
-            </wp:cNvGraphicFramePr>
-            <a:graphic>
-              <a:graphicData uri="http://schemas.openxmlformats.org/drawingml/2006/picture">
-                <pic:pic>
-                  <pic:nvPicPr>
-                    <pic:cNvPr id="0" name="image.jpg"/>
-                    <pic:cNvPicPr/>
-                  </pic:nvPicPr>
-                  <pic:blipFill>
-                    <a:blip r:embed="rId28"/>
-                    <a:stretch>
-                      <a:fillRect/>
-                    </a:stretch>
-                  </pic:blipFill>
-                  <pic:spPr>
-                    <a:xfrm>
-                      <a:off x="0" y="0"/>
-                      <a:ext cx="3240000" cy="2292422"/>
-                    </a:xfrm>
-                    <a:prstGeom prst="rect"/>
-                  </pic:spPr>
-                </pic:pic>
-              </a:graphicData>
-            </a:graphic>
-          </wp:inline>
-        </w:drawing>
-      </w:r>
-      <w:r>
-        <w:t xml:space="preserve"/>
-      </w:r>
-    </w:p>
-    <w:p>
-      <w:pPr>
-        <w:jc w:val="center"/>
-        <w:rPr>
-          <w:b/>
-          <w:iCs/>
-          <w:lang w:val="en-US"/>
-        </w:rPr>
-      </w:pPr>
-    </w:p>
-    <w:p>
-      <w:pPr>
-        <w:jc w:val="center"/>
-        <w:rPr>
-          <w:b/>
-          <w:iCs/>
-          <w:lang w:val="en-US"/>
-        </w:rPr>
-      </w:pPr>
-    </w:p>
-    <w:p>
-      <w:pPr>
-        <w:jc w:val="center"/>
+        <w:t xml:space="preserve">guio</w:t>
+      </w:r>
+      <w:r>
         <w:rPr>
           <w:b/>
           <w:bCs/>
           <w:lang w:val="en-US"/>
         </w:rPr>
-      </w:pPr>
-    </w:p>
-    <w:p>
-      <w:pPr>
-        <w:jc w:val="center"/>
+        <w:t xml:space="preserve">, </w:t>
+      </w:r>
+      <w:r>
         <w:rPr>
           <w:b/>
           <w:bCs/>
           <w:lang w:val="en-US"/>
         </w:rPr>
-      </w:pPr>
-    </w:p>
-    <w:p>
-      <w:pPr>
-        <w:jc w:val="center"/>
+        <w:t xml:space="preserve">2010</w:t>
+      </w:r>
+      <w:r>
         <w:rPr>
           <w:b/>
           <w:bCs/>
           <w:lang w:val="en-US"/>
         </w:rPr>
-      </w:pPr>
-    </w:p>
-    <w:p>
-      <w:pPr>
-        <w:jc w:val="center"/>
+        <w:t xml:space="preserve"> </w:t>
+      </w:r>
+      <w:proofErr w:type="spellStart"/>
+      <w:r>
         <w:rPr>
           <w:b/>
           <w:bCs/>
           <w:lang w:val="en-US"/>
         </w:rPr>
-      </w:pPr>
-    </w:p>
-    <w:p>
-      <w:pPr>
-        <w:jc w:val="center"/>
+        <w:t>г.в</w:t>
+      </w:r>
+      <w:proofErr w:type="spellEnd"/>
+      <w:r>
         <w:rPr>
           <w:b/>
           <w:bCs/>
           <w:lang w:val="en-US"/>
         </w:rPr>
-      </w:pPr>
-    </w:p>
-    <w:p>
-      <w:pPr>
-        <w:jc w:val="center"/>
-        <w:rPr>
-          <w:b/>
-          <w:bCs/>
-        </w:rPr>
-      </w:pPr>
-      <w:r>
-        <w:rPr>
-          <w:b/>
-          <w:bCs/>
-        </w:rPr>
-        <w:t xml:space="preserve">ОТЧЕТ</w:t>
-      </w:r>
-      <w:r>
-        <w:rPr>
-          <w:b/>
-          <w:bCs/>
-        </w:rPr>
-        <w:t xml:space="preserve"> № </w:t>
-      </w:r>
-      <w:r>
-        <w:rPr>
-          <w:b/>
-          <w:bCs/>
-        </w:rPr>
-        <w:t xml:space="preserve">52</w:t>
-      </w:r>
-    </w:p>
-    <w:p>
-      <w:pPr>
-        <w:jc w:val="center"/>
-        <w:rPr>
-          <w:b/>
-          <w:bCs/>
-        </w:rPr>
-      </w:pPr>
-    </w:p>
-    <w:p>
-      <w:pPr>
-        <w:ind w:right="287"/>
-        <w:jc w:val="center"/>
-        <w:rPr>
-          <w:b/>
-          <w:bCs/>
-        </w:rPr>
-      </w:pPr>
-      <w:r>
-        <w:rPr>
-          <w:b/>
-          <w:bCs/>
-        </w:rPr>
-        <w:t>ОБ</w:t>
-      </w:r>
-      <w:r>
-        <w:rPr>
-          <w:b/>
-          <w:bCs/>
-        </w:rPr>
-        <w:t xml:space="preserve"> </w:t>
-      </w:r>
-      <w:r>
-        <w:rPr>
-          <w:b/>
-          <w:bCs/>
-        </w:rPr>
-        <w:t>ОЦЕН</w:t>
-      </w:r>
-      <w:r>
-        <w:rPr>
-          <w:b/>
-          <w:bCs/>
-        </w:rPr>
-        <w:t>КЕ</w:t>
-      </w:r>
-      <w:r>
-        <w:rPr>
-          <w:b/>
-          <w:bCs/>
-        </w:rPr>
-        <w:t xml:space="preserve"> </w:t>
-      </w:r>
-      <w:r>
-        <w:rPr>
-          <w:b/>
-          <w:bCs/>
-        </w:rPr>
-        <w:t>РЫНОЧНОЙ</w:t>
-      </w:r>
-      <w:r>
-        <w:rPr>
-          <w:b/>
-          <w:bCs/>
-        </w:rPr>
-        <w:t xml:space="preserve"> </w:t>
-      </w:r>
-      <w:r>
-        <w:rPr>
-          <w:b/>
-          <w:bCs/>
-        </w:rPr>
-        <w:t>СТОИМОСТИ</w:t>
-      </w:r>
-      <w:r>
-        <w:rPr>
-          <w:b/>
-          <w:bCs/>
-        </w:rPr>
-        <w:t xml:space="preserve"> </w:t>
-      </w:r>
-      <w:r>
-        <w:rPr>
-          <w:b/>
-          <w:bCs/>
-        </w:rPr>
-        <w:t xml:space="preserve">АВТОМОБИЛЯ</w:t>
-      </w:r>
-      <w:r>
-        <w:rPr>
-          <w:b/>
-          <w:bCs/>
-        </w:rPr>
-        <w:t xml:space="preserve"> </w:t>
-      </w:r>
-    </w:p>
-    <w:p>
-      <w:pPr>
-        <w:ind w:right="287"/>
-        <w:jc w:val="center"/>
-        <w:rPr>
-          <w:b/>
-          <w:bCs/>
-          <w:lang w:val="en-US"/>
-        </w:rPr>
-      </w:pPr>
-      <w:r>
-        <w:rPr>
-          <w:b/>
-          <w:bCs/>
-          <w:lang w:val="en-US"/>
-        </w:rPr>
-        <w:t xml:space="preserve">guio</w:t>
-      </w:r>
-      <w:r>
-        <w:rPr>
-          <w:b/>
-          <w:bCs/>
-          <w:lang w:val="en-US"/>
-        </w:rPr>
-        <w:t xml:space="preserve">, </w:t>
-      </w:r>
-      <w:r>
-        <w:rPr>
-          <w:b/>
-          <w:bCs/>
-          <w:lang w:val="en-US"/>
-        </w:rPr>
-        <w:t xml:space="preserve">2010</w:t>
-      </w:r>
-      <w:r>
-        <w:rPr>
-          <w:b/>
-          <w:bCs/>
-          <w:lang w:val="en-US"/>
-        </w:rPr>
-        <w:t xml:space="preserve"> г.в.</w:t>
+        <w:t xml:space="preserve">.</w:t>
       </w:r>
       <w:r>
         <w:rPr>
@@ -961,7 +933,7 @@
           <w:sz w:val="22"/>
         </w:rPr>
       </w:pPr>
-      <w:bookmarkStart w:id="1" w:name="_Toc479318668"/>
+      <w:bookmarkStart w:id="0" w:name="_Toc479318668"/>
       <w:r>
         <w:rPr>
           <w:b/>
@@ -2718,7 +2690,7 @@
       <w:pPr>
         <w:pStyle w:val="1"/>
       </w:pPr>
-      <w:bookmarkStart w:id="2" w:name="_Toc158717184"/>
+      <w:bookmarkStart w:id="1" w:name="_Toc158717184"/>
       <w:r>
         <w:lastRenderedPageBreak/>
         <w:t>1</w:t>
@@ -2726,33 +2698,33 @@
       <w:r>
         <w:t xml:space="preserve"> </w:t>
       </w:r>
-      <w:bookmarkStart w:id="3" w:name="_Toc479241826"/>
+      <w:bookmarkStart w:id="2" w:name="_Toc479241826"/>
       <w:r>
         <w:t>ВВОДНАЯ ЧАСТЬ</w:t>
       </w:r>
+      <w:bookmarkEnd w:id="0"/>
       <w:bookmarkEnd w:id="1"/>
       <w:bookmarkEnd w:id="2"/>
+      <w:r>
+        <w:t xml:space="preserve"> </w:t>
+      </w:r>
+    </w:p>
+    <w:p>
+      <w:pPr>
+        <w:pStyle w:val="20"/>
+      </w:pPr>
+      <w:bookmarkStart w:id="3" w:name="_Toc479241827"/>
+      <w:bookmarkStart w:id="4" w:name="_Toc479318669"/>
+      <w:bookmarkStart w:id="5" w:name="_Toc158717185"/>
+      <w:r>
+        <w:t xml:space="preserve">1.1 </w:t>
+      </w:r>
       <w:bookmarkEnd w:id="3"/>
-      <w:r>
-        <w:t xml:space="preserve"> </w:t>
-      </w:r>
-    </w:p>
-    <w:p>
-      <w:pPr>
-        <w:pStyle w:val="20"/>
-      </w:pPr>
-      <w:bookmarkStart w:id="4" w:name="_Toc479241827"/>
-      <w:bookmarkStart w:id="5" w:name="_Toc479318669"/>
-      <w:bookmarkStart w:id="6" w:name="_Toc158717185"/>
-      <w:r>
-        <w:t xml:space="preserve">1.1 </w:t>
-      </w:r>
       <w:bookmarkEnd w:id="4"/>
+      <w:r>
+        <w:t>ОСНОВНЫЕ ФАКТЫ И ВЫВОДЫ</w:t>
+      </w:r>
       <w:bookmarkEnd w:id="5"/>
-      <w:r>
-        <w:t>ОСНОВНЫЕ ФАКТЫ И ВЫВОДЫ</w:t>
-      </w:r>
-      <w:bookmarkEnd w:id="6"/>
     </w:p>
     <w:p>
       <w:pPr>
@@ -2856,6 +2828,7 @@
               </w:rPr>
               <w:t xml:space="preserve"> </w:t>
             </w:r>
+            <w:proofErr w:type="gramStart"/>
             <w:r>
               <w:rPr>
                 <w:bCs/>
@@ -2864,6 +2837,7 @@
               </w:rPr>
               <w:t xml:space="preserve">guio, 2010 </w:t>
             </w:r>
+            <w:proofErr w:type="spellStart"/>
             <w:r>
               <w:rPr>
                 <w:bCs/>
@@ -2888,6 +2862,7 @@
               </w:rPr>
               <w:t>в</w:t>
             </w:r>
+            <w:proofErr w:type="spellEnd"/>
             <w:r>
               <w:rPr>
                 <w:bCs/>
@@ -2986,7 +2961,7 @@
                 <w:sz w:val="20"/>
                 <w:szCs w:val="20"/>
               </w:rPr>
-              <w:t>До</w:t>
+              <w:t xml:space="preserve">До</w:t>
             </w:r>
             <w:r>
               <w:rPr>
@@ -3004,6 +2979,7 @@
               </w:rPr>
               <w:t xml:space="preserve">№ </w:t>
             </w:r>
+            <w:proofErr w:type="gramStart"/>
             <w:r>
               <w:rPr>
                 <w:bCs/>
@@ -3135,7 +3111,7 @@
                 <w:sz w:val="20"/>
                 <w:szCs w:val="20"/>
               </w:rPr>
-              <w:t>Не применялся</w:t>
+              <w:t xml:space="preserve">Не применялся</w:t>
             </w:r>
           </w:p>
         </w:tc>
@@ -3184,6 +3160,7 @@
                 <w:highlight w:val="yellow"/>
               </w:rPr>
             </w:pPr>
+            <w:proofErr w:type="gramStart"/>
             <w:r>
               <w:rPr>
                 <w:bCs/>
@@ -3296,7 +3273,7 @@
                 <w:sz w:val="20"/>
                 <w:szCs w:val="20"/>
               </w:rPr>
-              <w:t>, руб.</w:t>
+              <w:t xml:space="preserve">, руб.</w:t>
             </w:r>
           </w:p>
         </w:tc>
@@ -3314,6 +3291,7 @@
                 <w:sz w:val="20"/>
                 <w:szCs w:val="20"/>
                 <w:highlight w:val="yellow"/>
+                <w:lang w:val="en-US"/>
               </w:rPr>
             </w:pPr>
             <w:r>
@@ -3322,6 +3300,7 @@
                 <w:bCs/>
                 <w:sz w:val="20"/>
                 <w:szCs w:val="20"/>
+                <w:lang w:val="en-US"/>
               </w:rPr>
               <w:t xml:space="preserve">853</w:t>
             </w:r>
@@ -3331,9 +3310,33 @@
                 <w:bCs/>
                 <w:sz w:val="20"/>
                 <w:szCs w:val="20"/>
-              </w:rPr>
-              <w:t xml:space="preserve"> руб.</w:t>
-            </w:r>
+                <w:lang w:val="en-US"/>
+              </w:rPr>
+              <w:t xml:space="preserve"> </w:t>
+            </w:r>
+            <w:r>
+              <w:rPr>
+                <w:b/>
+                <w:bCs/>
+                <w:sz w:val="20"/>
+                <w:szCs w:val="20"/>
+                <w:lang w:val="en-US"/>
+              </w:rPr>
+              <w:t xml:space="preserve">восемьсот пятьдесят три рубля ноль копеек</w:t>
+            </w:r>
+            <w:r>
+              <w:rPr>
+                <w:b/>
+                <w:bCs/>
+                <w:sz w:val="20"/>
+                <w:szCs w:val="20"/>
+                <w:highlight w:val="yellow"/>
+                <w:lang w:val="en-US"/>
+              </w:rPr>
+              <w:t xml:space="preserve"> </w:t>
+            </w:r>
+            <w:bookmarkStart w:id="6" w:name="_GoBack"/>
+            <w:bookmarkEnd w:id="6"/>
           </w:p>
         </w:tc>
       </w:tr>
@@ -3362,7 +3365,7 @@
                 <w:sz w:val="20"/>
                 <w:szCs w:val="20"/>
               </w:rPr>
-              <w:t>Ограничения и пределы применения полученной итоговой стоимости:</w:t>
+              <w:t xml:space="preserve">Ограничения и пределы применения полученной итоговой стоимости:</w:t>
             </w:r>
           </w:p>
         </w:tc>
@@ -3380,6 +3383,7 @@
                 <w:szCs w:val="20"/>
               </w:rPr>
             </w:pPr>
+            <w:proofErr w:type="gramStart"/>
             <w:r>
               <w:rPr>
                 <w:sz w:val="20"/>
@@ -3546,6 +3550,7 @@
               </w:rPr>
               <w:t xml:space="preserve"> </w:t>
             </w:r>
+            <w:proofErr w:type="gramStart"/>
             <w:r>
               <w:rPr>
                 <w:bCs/>
@@ -3554,6 +3559,7 @@
               </w:rPr>
               <w:t xml:space="preserve">guio, 2010 </w:t>
             </w:r>
+            <w:proofErr w:type="spellStart"/>
             <w:r>
               <w:rPr>
                 <w:bCs/>
@@ -3578,6 +3584,7 @@
               </w:rPr>
               <w:t>в</w:t>
             </w:r>
+            <w:proofErr w:type="spellEnd"/>
             <w:r>
               <w:rPr>
                 <w:bCs/>
@@ -3684,7 +3691,7 @@
                 <w:sz w:val="20"/>
                 <w:szCs w:val="20"/>
               </w:rPr>
-              <w:t>Договор н</w:t>
+              <w:t xml:space="preserve">Договор н</w:t>
             </w:r>
             <w:r>
               <w:rPr>
@@ -3694,6 +3701,7 @@
               </w:rPr>
               <w:t xml:space="preserve">а проведение оценки № </w:t>
             </w:r>
+            <w:proofErr w:type="gramStart"/>
             <w:r>
               <w:rPr>
                 <w:bCs/>
@@ -4619,7 +4627,7 @@
                 <w:sz w:val="20"/>
                 <w:szCs w:val="20"/>
               </w:rPr>
-              <w:t>Ограничения и пределы применения полученной итоговой стоимости:</w:t>
+              <w:t xml:space="preserve">Ограничения и пределы применения полученной итоговой стоимости:</w:t>
             </w:r>
           </w:p>
         </w:tc>
@@ -4641,6 +4649,7 @@
                 <w:szCs w:val="20"/>
               </w:rPr>
             </w:pPr>
+            <w:proofErr w:type="gramStart"/>
             <w:r>
               <w:rPr>
                 <w:sz w:val="20"/>
@@ -4703,7 +4712,7 @@
                 <w:sz w:val="20"/>
                 <w:szCs w:val="20"/>
               </w:rPr>
-              <w:t>Дата оценки:</w:t>
+              <w:t xml:space="preserve">Дата оценки:</w:t>
             </w:r>
           </w:p>
         </w:tc>
@@ -4780,7 +4789,7 @@
                 <w:sz w:val="20"/>
                 <w:szCs w:val="20"/>
               </w:rPr>
-              <w:t>Дата составления отчета об оценке:</w:t>
+              <w:t xml:space="preserve">Дата составления отчета об оценке:</w:t>
             </w:r>
           </w:p>
         </w:tc>
@@ -5001,6 +5010,7 @@
                 <w:szCs w:val="20"/>
               </w:rPr>
             </w:pPr>
+            <w:proofErr w:type="spellStart"/>
             <w:r>
               <w:rPr>
                 <w:sz w:val="20"/>
@@ -5009,6 +5019,7 @@
               </w:rPr>
               <w:t>ааааааааааааааааааааааааааааааааааааааааааааааа</w:t>
             </w:r>
+            <w:proofErr w:type="spellEnd"/>
           </w:p>
         </w:tc>
       </w:tr>
@@ -5041,7 +5052,25 @@
                 <w:sz w:val="20"/>
                 <w:szCs w:val="20"/>
               </w:rPr>
-              <w:t>Допущения, связанные с непроведением осмотра</w:t>
+              <w:t xml:space="preserve">Допущения, связанные с </w:t>
+            </w:r>
+            <w:proofErr w:type="spellStart"/>
+            <w:r>
+              <w:rPr>
+                <w:b/>
+                <w:sz w:val="20"/>
+                <w:szCs w:val="20"/>
+              </w:rPr>
+              <w:t>непроведением</w:t>
+            </w:r>
+            <w:proofErr w:type="spellEnd"/>
+            <w:r>
+              <w:rPr>
+                <w:b/>
+                <w:sz w:val="20"/>
+                <w:szCs w:val="20"/>
+              </w:rPr>
+              <w:t xml:space="preserve"> осмотра</w:t>
             </w:r>
           </w:p>
         </w:tc>
@@ -5064,6 +5093,7 @@
                 <w:highlight w:val="yellow"/>
               </w:rPr>
             </w:pPr>
+            <w:proofErr w:type="spellStart"/>
             <w:r>
               <w:rPr>
                 <w:sz w:val="20"/>
@@ -5072,6 +5102,7 @@
               </w:rPr>
               <w:t>ббббббббббббббббббббббббббббб</w:t>
             </w:r>
+            <w:proofErr w:type="spellEnd"/>
           </w:p>
         </w:tc>
       </w:tr>
@@ -5164,7 +5195,7 @@
                 <w:sz w:val="20"/>
                 <w:szCs w:val="20"/>
               </w:rPr>
-              <w:t>Характеристики объекта оценки и его оцениваемых частей или ссылки на доступные для оценщика документы, содержащие такие характеристики:</w:t>
+              <w:t xml:space="preserve">Характеристики объекта оценки и его оцениваемых частей или ссылки на доступные для оценщика документы, содержащие такие характеристики:</w:t>
             </w:r>
           </w:p>
         </w:tc>
@@ -5187,6 +5218,7 @@
                 <w:szCs w:val="20"/>
               </w:rPr>
             </w:pPr>
+            <w:proofErr w:type="gramStart"/>
             <w:r>
               <w:rPr>
                 <w:sz w:val="20"/>
@@ -8499,7 +8531,39 @@
           <w:sz w:val="22"/>
           <w:szCs w:val="24"/>
         </w:rPr>
-        <w:t>б) затраты на воспроизводство машин и оборудования (без учета износа и устареваний) определяются на основе сравнения с затратами на создание или производство либо приобретение точной копии объекта оценки. Затраты на замещение машин и оборудования (без учета износа и устареваний) определяются на основе сравнения с затратами на создание или производство либо приобретение объекта, имеющего аналогичные полезные свойства;</w:t>
+        <w:t xml:space="preserve">б) затраты на воспроизводство машин и оборудования (без учета износа и </w:t>
+      </w:r>
+      <w:proofErr w:type="spellStart"/>
+      <w:r>
+        <w:rPr>
+          <w:sz w:val="22"/>
+          <w:szCs w:val="24"/>
+        </w:rPr>
+        <w:t>устареваний</w:t>
+      </w:r>
+      <w:proofErr w:type="spellEnd"/>
+      <w:r>
+        <w:rPr>
+          <w:sz w:val="22"/>
+          <w:szCs w:val="24"/>
+        </w:rPr>
+        <w:t xml:space="preserve">) определяются на основе сравнения с затратами на создание или производство либо приобретение точной копии объекта оценки. Затраты на замещение машин и оборудования (без учета износа и </w:t>
+      </w:r>
+      <w:proofErr w:type="spellStart"/>
+      <w:r>
+        <w:rPr>
+          <w:sz w:val="22"/>
+          <w:szCs w:val="24"/>
+        </w:rPr>
+        <w:t>устареваний</w:t>
+      </w:r>
+      <w:proofErr w:type="spellEnd"/>
+      <w:r>
+        <w:rPr>
+          <w:sz w:val="22"/>
+          <w:szCs w:val="24"/>
+        </w:rPr>
+        <w:t>) определяются на основе сравнения с затратами на создание или производство либо приобретение объекта, имеющего аналогичные полезные свойства;</w:t>
       </w:r>
     </w:p>
     <w:p>
@@ -9152,7 +9216,7 @@
                 <w:szCs w:val="20"/>
                 <w:lang w:eastAsia="x-none"/>
               </w:rPr>
-              <w:t>Заказчик</w:t>
+              <w:t xml:space="preserve">Заказчик</w:t>
             </w:r>
           </w:p>
         </w:tc>
@@ -9171,6 +9235,7 @@
                 <w:lang w:eastAsia="x-none"/>
               </w:rPr>
             </w:pPr>
+            <w:proofErr w:type="gramStart"/>
             <w:r>
               <w:rPr>
                 <w:sz w:val="20"/>
@@ -9205,6 +9270,7 @@
               </w:rPr>
               <w:t xml:space="preserve">серии </w:t>
             </w:r>
+            <w:proofErr w:type="gramStart"/>
             <w:r>
               <w:rPr>
                 <w:sz w:val="20"/>
@@ -9235,7 +9301,7 @@
                 <w:szCs w:val="20"/>
                 <w:lang w:eastAsia="x-none"/>
               </w:rPr>
-              <w:t>, выдан</w:t>
+              <w:t xml:space="preserve">, выдан</w:t>
             </w:r>
             <w:r>
               <w:rPr>
@@ -9305,7 +9371,7 @@
                 <w:lang w:val="x-none" w:eastAsia="x-none"/>
               </w:rPr>
               <w:lastRenderedPageBreak/>
-              <w:t>Адрес Заказчика</w:t>
+              <w:t xml:space="preserve">Адрес Заказчика</w:t>
             </w:r>
           </w:p>
         </w:tc>
@@ -9324,6 +9390,7 @@
                 <w:lang w:eastAsia="x-none"/>
               </w:rPr>
             </w:pPr>
+            <w:proofErr w:type="gramStart"/>
             <w:r>
               <w:rPr>
                 <w:sz w:val="20"/>
@@ -10156,6 +10223,7 @@
               </w:rPr>
               <w:t xml:space="preserve">Электронная почта: </w:t>
             </w:r>
+            <w:proofErr w:type="spellStart"/>
             <w:r>
               <w:rPr>
                 <w:sz w:val="20"/>
@@ -10164,6 +10232,7 @@
               </w:rPr>
               <w:t>tnc</w:t>
             </w:r>
+            <w:proofErr w:type="spellEnd"/>
             <w:r>
               <w:rPr>
                 <w:sz w:val="20"/>
@@ -10188,6 +10257,7 @@
               </w:rPr>
               <w:t>.</w:t>
             </w:r>
+            <w:proofErr w:type="spellStart"/>
             <w:r>
               <w:rPr>
                 <w:sz w:val="20"/>
@@ -10196,6 +10266,7 @@
               </w:rPr>
               <w:t>ru</w:t>
             </w:r>
+            <w:proofErr w:type="spellEnd"/>
           </w:p>
         </w:tc>
       </w:tr>
@@ -11129,8 +11200,17 @@
           <w:sz w:val="22"/>
           <w:szCs w:val="22"/>
         </w:rPr>
-        <w:t>Сайт Аналитического агентства Автостат</w:t>
-      </w:r>
+        <w:t xml:space="preserve">Сайт Аналитического агентства </w:t>
+      </w:r>
+      <w:proofErr w:type="spellStart"/>
+      <w:r>
+        <w:rPr>
+          <w:sz w:val="22"/>
+          <w:szCs w:val="22"/>
+        </w:rPr>
+        <w:t>Автостат</w:t>
+      </w:r>
+      <w:proofErr w:type="spellEnd"/>
       <w:r>
         <w:rPr>
           <w:sz w:val="22"/>
@@ -11178,8 +11258,17 @@
           <w:sz w:val="22"/>
           <w:szCs w:val="22"/>
         </w:rPr>
-        <w:t>Сайт автомобильного Интернет-портала Дром</w:t>
-      </w:r>
+        <w:t xml:space="preserve">Сайт автомобильного Интернет-портала </w:t>
+      </w:r>
+      <w:proofErr w:type="spellStart"/>
+      <w:r>
+        <w:rPr>
+          <w:sz w:val="22"/>
+          <w:szCs w:val="22"/>
+        </w:rPr>
+        <w:t>Дром</w:t>
+      </w:r>
+      <w:proofErr w:type="spellEnd"/>
       <w:r>
         <w:rPr>
           <w:sz w:val="22"/>
@@ -11252,7 +11341,7 @@
       </w:r>
       <w:r>
         <w:lastRenderedPageBreak/>
-        <w:t>УСТАНАВЛИВАЮЩИХ КОЛИЧЕСТВЕННЫЕ И КАЧЕСТВЕННЫЕ ХАРАКТЕРИСТИКИ ОБЪЕКТА ОЦЕНКИ</w:t>
+        <w:t xml:space="preserve">УСТАНАВЛИВАЮЩИХ КОЛИЧЕСТВЕННЫЕ И КАЧЕСТВЕННЫЕ ХАРАКТЕРИСТИКИ ОБЪЕКТА ОЦЕНКИ</w:t>
       </w:r>
       <w:bookmarkEnd w:id="26"/>
     </w:p>
@@ -11269,6 +11358,7 @@
         <w:ind w:firstLine="567"/>
       </w:pPr>
       <w:bookmarkStart w:id="27" w:name="_Toc158717194"/>
+      <w:proofErr w:type="gramStart"/>
       <w:r>
         <w:t xml:space="preserve">yujftyu</w:t>
       </w:r>
@@ -11324,13 +11414,32 @@
         </w:rPr>
         <w:t xml:space="preserve"> </w:t>
       </w:r>
+      <w:proofErr w:type="gramStart"/>
       <w:r>
         <w:rPr>
           <w:rFonts w:ascii="Times New Roman" w:hAnsi="Times New Roman"/>
           <w:sz w:val="22"/>
           <w:szCs w:val="22"/>
         </w:rPr>
-        <w:t xml:space="preserve">guio, 2010 г.в., VIN guyki</w:t>
+        <w:t xml:space="preserve">guio, 2010 </w:t>
+      </w:r>
+      <w:proofErr w:type="spellStart"/>
+      <w:r>
+        <w:rPr>
+          <w:rFonts w:ascii="Times New Roman" w:hAnsi="Times New Roman"/>
+          <w:sz w:val="22"/>
+          <w:szCs w:val="22"/>
+        </w:rPr>
+        <w:t xml:space="preserve">г.в</w:t>
+      </w:r>
+      <w:proofErr w:type="spellEnd"/>
+      <w:r>
+        <w:rPr>
+          <w:rFonts w:ascii="Times New Roman" w:hAnsi="Times New Roman"/>
+          <w:sz w:val="22"/>
+          <w:szCs w:val="22"/>
+        </w:rPr>
+        <w:t xml:space="preserve">., VIN guyki</w:t>
       </w:r>
       <w:r>
         <w:rPr>
@@ -11477,7 +11586,25 @@
                 <w:szCs w:val="20"/>
                 <w:lang w:val="en-US"/>
               </w:rPr>
-              <w:t xml:space="preserve">guio, 2010 г.в., VIN guyki</w:t>
+              <w:t xml:space="preserve">guio, 2010 </w:t>
+            </w:r>
+            <w:proofErr w:type="spellStart"/>
+            <w:r>
+              <w:rPr>
+                <w:sz w:val="20"/>
+                <w:szCs w:val="20"/>
+                <w:lang w:val="en-US"/>
+              </w:rPr>
+              <w:t xml:space="preserve">г.в</w:t>
+            </w:r>
+            <w:proofErr w:type="spellEnd"/>
+            <w:r>
+              <w:rPr>
+                <w:sz w:val="20"/>
+                <w:szCs w:val="20"/>
+                <w:lang w:val="en-US"/>
+              </w:rPr>
+              <w:t xml:space="preserve">., VIN guyki</w:t>
             </w:r>
           </w:p>
         </w:tc>
@@ -11518,7 +11645,7 @@
                 <w:sz w:val="20"/>
                 <w:szCs w:val="20"/>
               </w:rPr>
-              <w:t>знак</w:t>
+              <w:t xml:space="preserve">знак</w:t>
             </w:r>
           </w:p>
         </w:tc>
@@ -11536,6 +11663,7 @@
                 <w:szCs w:val="20"/>
               </w:rPr>
             </w:pPr>
+            <w:proofErr w:type="gramStart"/>
             <w:r>
               <w:rPr>
                 <w:sz w:val="20"/>
@@ -11568,7 +11696,7 @@
                 <w:sz w:val="20"/>
                 <w:szCs w:val="20"/>
               </w:rPr>
-              <w:t>Марка, модель</w:t>
+              <w:t xml:space="preserve">Марка, модель</w:t>
             </w:r>
             <w:r>
               <w:rPr>
@@ -11593,6 +11721,7 @@
                 <w:szCs w:val="20"/>
               </w:rPr>
             </w:pPr>
+            <w:proofErr w:type="gramStart"/>
             <w:r>
               <w:rPr>
                 <w:sz w:val="20"/>
@@ -11633,7 +11762,7 @@
                 <w:szCs w:val="20"/>
                 <w:lang w:val="en-US"/>
               </w:rPr>
-              <w:t>VIN)</w:t>
+              <w:t xml:space="preserve">VIN)</w:t>
             </w:r>
           </w:p>
         </w:tc>
@@ -11684,7 +11813,7 @@
                 <w:sz w:val="20"/>
                 <w:szCs w:val="20"/>
               </w:rPr>
-              <w:t>Категория ТС</w:t>
+              <w:t xml:space="preserve">Категория ТС</w:t>
             </w:r>
           </w:p>
         </w:tc>
@@ -11702,6 +11831,7 @@
                 <w:szCs w:val="20"/>
               </w:rPr>
             </w:pPr>
+            <w:proofErr w:type="gramStart"/>
             <w:r>
               <w:rPr>
                 <w:sz w:val="20"/>
@@ -11741,7 +11871,7 @@
                 <w:sz w:val="20"/>
                 <w:szCs w:val="20"/>
               </w:rPr>
-              <w:t>изготовления</w:t>
+              <w:t xml:space="preserve">изготовления</w:t>
             </w:r>
             <w:r>
               <w:rPr>
@@ -11767,6 +11897,7 @@
                 <w:lang w:val="en-US"/>
               </w:rPr>
             </w:pPr>
+            <w:proofErr w:type="gramStart"/>
             <w:r>
               <w:rPr>
                 <w:sz w:val="20"/>
@@ -11799,7 +11930,7 @@
                 <w:sz w:val="20"/>
                 <w:szCs w:val="20"/>
               </w:rPr>
-              <w:t>Цвет</w:t>
+              <w:t xml:space="preserve">Цвет</w:t>
             </w:r>
           </w:p>
         </w:tc>
@@ -11817,6 +11948,7 @@
                 <w:szCs w:val="20"/>
               </w:rPr>
             </w:pPr>
+            <w:proofErr w:type="gramStart"/>
             <w:r>
               <w:rPr>
                 <w:sz w:val="20"/>
@@ -11849,7 +11981,23 @@
                 <w:sz w:val="20"/>
                 <w:szCs w:val="20"/>
               </w:rPr>
-              <w:t>Мощность двигателя, л.с. (кВт)</w:t>
+              <w:t xml:space="preserve">Мощность двигателя, </w:t>
+            </w:r>
+            <w:proofErr w:type="spellStart"/>
+            <w:r>
+              <w:rPr>
+                <w:sz w:val="20"/>
+                <w:szCs w:val="20"/>
+              </w:rPr>
+              <w:t>л.с</w:t>
+            </w:r>
+            <w:proofErr w:type="spellEnd"/>
+            <w:r>
+              <w:rPr>
+                <w:sz w:val="20"/>
+                <w:szCs w:val="20"/>
+              </w:rPr>
+              <w:t xml:space="preserve">. (кВт)</w:t>
             </w:r>
           </w:p>
         </w:tc>
@@ -11867,6 +12015,7 @@
                 <w:szCs w:val="20"/>
               </w:rPr>
             </w:pPr>
+            <w:proofErr w:type="gramStart"/>
             <w:r>
               <w:rPr>
                 <w:sz w:val="20"/>
@@ -11917,6 +12066,7 @@
                 <w:szCs w:val="20"/>
               </w:rPr>
             </w:pPr>
+            <w:proofErr w:type="gramStart"/>
             <w:r>
               <w:rPr>
                 <w:sz w:val="20"/>
@@ -11956,7 +12106,7 @@
                 <w:sz w:val="20"/>
                 <w:szCs w:val="20"/>
               </w:rPr>
-              <w:t>Физический износ, %</w:t>
+              <w:t xml:space="preserve">Физический износ, %</w:t>
             </w:r>
           </w:p>
         </w:tc>
@@ -11975,6 +12125,7 @@
                 <w:szCs w:val="20"/>
               </w:rPr>
             </w:pPr>
+            <w:proofErr w:type="gramStart"/>
             <w:r>
               <w:rPr>
                 <w:sz w:val="20"/>
@@ -12333,6 +12484,7 @@
                 <w:sz w:val="16"/>
               </w:rPr>
             </w:pPr>
+            <w:proofErr w:type="spellStart"/>
             <w:r>
               <w:rPr>
                 <w:i/>
@@ -12341,6 +12493,7 @@
               </w:rPr>
               <w:t>Справочно</w:t>
             </w:r>
+            <w:proofErr w:type="spellEnd"/>
             <w:r>
               <w:rPr>
                 <w:i/>
@@ -12928,6 +13081,7 @@
                 <w:sz w:val="16"/>
               </w:rPr>
             </w:pPr>
+            <w:proofErr w:type="spellStart"/>
             <w:r>
               <w:rPr>
                 <w:i/>
@@ -12936,6 +13090,7 @@
               </w:rPr>
               <w:t>Справочно</w:t>
             </w:r>
+            <w:proofErr w:type="spellEnd"/>
             <w:r>
               <w:rPr>
                 <w:i/>
@@ -13338,6 +13493,7 @@
                 <w:u w:val="single"/>
               </w:rPr>
             </w:pPr>
+            <w:proofErr w:type="spellStart"/>
             <w:r>
               <w:rPr>
                 <w:i/>
@@ -13346,6 +13502,7 @@
               </w:rPr>
               <w:t>Справочно</w:t>
             </w:r>
+            <w:proofErr w:type="spellEnd"/>
           </w:p>
         </w:tc>
       </w:tr>
@@ -13790,14 +13947,28 @@
               <w:rPr>
                 <w:sz w:val="16"/>
               </w:rPr>
-              <w:t xml:space="preserve">Индекс выпуска товаров и услуг </w:t>
-            </w:r>
+              <w:t xml:space="preserve">Индекс выпуска товаров и </w:t>
+            </w:r>
+            <w:proofErr w:type="gramStart"/>
             <w:r>
               <w:rPr>
                 <w:sz w:val="16"/>
               </w:rPr>
+              <w:t xml:space="preserve">услуг </w:t>
+            </w:r>
+            <w:r>
+              <w:rPr>
+                <w:sz w:val="16"/>
+              </w:rPr>
               <w:br/>
-              <w:t xml:space="preserve"> по базовым видам экономической деятельности</w:t>
+              <w:t xml:space="preserve"> по</w:t>
+            </w:r>
+            <w:proofErr w:type="gramEnd"/>
+            <w:r>
+              <w:rPr>
+                <w:sz w:val="16"/>
+              </w:rPr>
+              <w:t xml:space="preserve"> базовым видам экономической деятельности</w:t>
             </w:r>
           </w:p>
         </w:tc>
@@ -14387,14 +14558,28 @@
                 <w:sz w:val="16"/>
               </w:rPr>
               <w:lastRenderedPageBreak/>
-              <w:t xml:space="preserve">Ввод в действие жилых домов, </w:t>
-            </w:r>
+              <w:t xml:space="preserve">Ввод в действие жилых </w:t>
+            </w:r>
+            <w:proofErr w:type="gramStart"/>
             <w:r>
               <w:rPr>
                 <w:sz w:val="16"/>
               </w:rPr>
+              <w:t xml:space="preserve">домов, </w:t>
+            </w:r>
+            <w:r>
+              <w:rPr>
+                <w:sz w:val="16"/>
+              </w:rPr>
               <w:br/>
-              <w:t xml:space="preserve"> млн м</w:t>
+              <w:t xml:space="preserve"> млн</w:t>
+            </w:r>
+            <w:proofErr w:type="gramEnd"/>
+            <w:r>
+              <w:rPr>
+                <w:sz w:val="16"/>
+              </w:rPr>
+              <w:t xml:space="preserve"> м</w:t>
             </w:r>
             <w:r>
               <w:rPr>
@@ -14789,7 +14974,21 @@
               <w:rPr>
                 <w:sz w:val="16"/>
               </w:rPr>
-              <w:t xml:space="preserve">   в том числе  железнодорожного транспорта</w:t>
+              <w:t xml:space="preserve">   в том </w:t>
+            </w:r>
+            <w:proofErr w:type="gramStart"/>
+            <w:r>
+              <w:rPr>
+                <w:sz w:val="16"/>
+              </w:rPr>
+              <w:t>числе  железнодорожного</w:t>
+            </w:r>
+            <w:proofErr w:type="gramEnd"/>
+            <w:r>
+              <w:rPr>
+                <w:sz w:val="16"/>
+              </w:rPr>
+              <w:t xml:space="preserve"> транспорта</w:t>
             </w:r>
           </w:p>
         </w:tc>
@@ -15813,14 +16012,28 @@
               <w:rPr>
                 <w:sz w:val="16"/>
               </w:rPr>
-              <w:t xml:space="preserve">Общая численность безработных </w:t>
-            </w:r>
+              <w:t xml:space="preserve">Общая численность </w:t>
+            </w:r>
+            <w:proofErr w:type="gramStart"/>
             <w:r>
               <w:rPr>
                 <w:sz w:val="16"/>
               </w:rPr>
+              <w:t xml:space="preserve">безработных </w:t>
+            </w:r>
+            <w:r>
+              <w:rPr>
+                <w:sz w:val="16"/>
+              </w:rPr>
               <w:br/>
-              <w:t xml:space="preserve"> (в возрасте 15 лет и старше), млн</w:t>
+              <w:t xml:space="preserve"> (</w:t>
+            </w:r>
+            <w:proofErr w:type="gramEnd"/>
+            <w:r>
+              <w:rPr>
+                <w:sz w:val="16"/>
+              </w:rPr>
+              <w:t>в возрасте 15 лет и старше), млн</w:t>
             </w:r>
             <w:r>
               <w:rPr>
@@ -16024,14 +16237,42 @@
               <w:rPr>
                 <w:sz w:val="16"/>
               </w:rPr>
-              <w:t xml:space="preserve">Численность официально зарегистрированных </w:t>
-            </w:r>
+              <w:t xml:space="preserve">Численность официально </w:t>
+            </w:r>
+            <w:proofErr w:type="gramStart"/>
             <w:r>
               <w:rPr>
                 <w:sz w:val="16"/>
               </w:rPr>
+              <w:t xml:space="preserve">зарегистрированных </w:t>
+            </w:r>
+            <w:r>
+              <w:rPr>
+                <w:sz w:val="16"/>
+              </w:rPr>
               <w:br/>
-              <w:t xml:space="preserve"> безработных (по данным Роструда), млн</w:t>
+              <w:t xml:space="preserve"> безработных</w:t>
+            </w:r>
+            <w:proofErr w:type="gramEnd"/>
+            <w:r>
+              <w:rPr>
+                <w:sz w:val="16"/>
+              </w:rPr>
+              <w:t xml:space="preserve"> (по данным </w:t>
+            </w:r>
+            <w:proofErr w:type="spellStart"/>
+            <w:r>
+              <w:rPr>
+                <w:sz w:val="16"/>
+              </w:rPr>
+              <w:t>Роструда</w:t>
+            </w:r>
+            <w:proofErr w:type="spellEnd"/>
+            <w:r>
+              <w:rPr>
+                <w:sz w:val="16"/>
+              </w:rPr>
+              <w:t>), млн</w:t>
             </w:r>
             <w:r>
               <w:rPr>
@@ -16445,6 +16686,7 @@
                 <w:sz w:val="16"/>
               </w:rPr>
             </w:pPr>
+            <w:proofErr w:type="spellStart"/>
             <w:r>
               <w:rPr>
                 <w:i/>
@@ -16452,6 +16694,7 @@
               </w:rPr>
               <w:t>Справочно</w:t>
             </w:r>
+            <w:proofErr w:type="spellEnd"/>
           </w:p>
         </w:tc>
       </w:tr>
@@ -16979,14 +17222,28 @@
               <w:rPr>
                 <w:sz w:val="16"/>
               </w:rPr>
-              <w:t xml:space="preserve">Среднемесячная начисленная заработная </w:t>
-            </w:r>
+              <w:t xml:space="preserve">Среднемесячная начисленная </w:t>
+            </w:r>
+            <w:proofErr w:type="gramStart"/>
             <w:r>
               <w:rPr>
                 <w:sz w:val="16"/>
               </w:rPr>
+              <w:t xml:space="preserve">заработная </w:t>
+            </w:r>
+            <w:r>
+              <w:rPr>
+                <w:sz w:val="16"/>
+              </w:rPr>
               <w:br/>
-              <w:t xml:space="preserve"> плата работников организаций:</w:t>
+              <w:t xml:space="preserve"> плата</w:t>
+            </w:r>
+            <w:proofErr w:type="gramEnd"/>
+            <w:r>
+              <w:rPr>
+                <w:sz w:val="16"/>
+              </w:rPr>
+              <w:t xml:space="preserve"> работников организаций:</w:t>
             </w:r>
           </w:p>
         </w:tc>
@@ -17819,7 +18076,23 @@
           <w:sz w:val="22"/>
           <w:szCs w:val="22"/>
         </w:rPr>
-        <w:t xml:space="preserve">., по первой оценке,  составил в текущих ценах 151455,6 млрд рублей. Индекс его физического объема относительно </w:t>
+        <w:t xml:space="preserve">., по первой </w:t>
+      </w:r>
+      <w:proofErr w:type="gramStart"/>
+      <w:r>
+        <w:rPr>
+          <w:sz w:val="22"/>
+          <w:szCs w:val="22"/>
+        </w:rPr>
+        <w:t>оценке,  составил</w:t>
+      </w:r>
+      <w:proofErr w:type="gramEnd"/>
+      <w:r>
+        <w:rPr>
+          <w:sz w:val="22"/>
+          <w:szCs w:val="22"/>
+        </w:rPr>
+        <w:t xml:space="preserve"> в текущих ценах 151455,6 млрд рублей. Индекс его физического объема относительно </w:t>
       </w:r>
       <w:smartTag w:uri="urn:schemas-microsoft-com:office:smarttags" w:element="metricconverter">
         <w:smartTagPr>
@@ -17978,7 +18251,23 @@
           <w:sz w:val="22"/>
           <w:szCs w:val="22"/>
         </w:rPr>
-        <w:t xml:space="preserve">Индекс производства по виду деятельности "Водоснабжение; водоотведение, организа-ция сбора и утилизации отходов, деятельность по ликвидации загрязнений" в январе 2023 г. </w:t>
+        <w:t xml:space="preserve">Индекс производства по виду деятельности "Водоснабжение; водоотведение, </w:t>
+      </w:r>
+      <w:proofErr w:type="spellStart"/>
+      <w:r>
+        <w:rPr>
+          <w:sz w:val="22"/>
+          <w:szCs w:val="22"/>
+        </w:rPr>
+        <w:t>организа-ция</w:t>
+      </w:r>
+      <w:proofErr w:type="spellEnd"/>
+      <w:r>
+        <w:rPr>
+          <w:sz w:val="22"/>
+          <w:szCs w:val="22"/>
+        </w:rPr>
+        <w:t xml:space="preserve"> сбора и утилизации отходов, деятельность по ликвидации загрязнений" в январе 2023 г. </w:t>
       </w:r>
     </w:p>
     <w:p>
@@ -18098,7 +18387,23 @@
           <w:sz w:val="22"/>
           <w:szCs w:val="22"/>
         </w:rPr>
-        <w:t>Объем производства продукции сельского хозяйства всех сельхозпроизводителей (сельхозорганизации, крестьянские (фермерские) хозяйства, хозяйства населения) в январе 2023 г. в действующих ценах, по предварительной оценке, составил 242,2 млрд рублей.</w:t>
+        <w:t>Объем производства продукции сельского хозяйства всех сельхозпроизводителей (</w:t>
+      </w:r>
+      <w:proofErr w:type="spellStart"/>
+      <w:r>
+        <w:rPr>
+          <w:sz w:val="22"/>
+          <w:szCs w:val="22"/>
+        </w:rPr>
+        <w:t>сельхозорганизации</w:t>
+      </w:r>
+      <w:proofErr w:type="spellEnd"/>
+      <w:r>
+        <w:rPr>
+          <w:sz w:val="22"/>
+          <w:szCs w:val="22"/>
+        </w:rPr>
+        <w:t>, крестьянские (фермерские) хозяйства, хозяйства населения) в январе 2023 г. в действующих ценах, по предварительной оценке, составил 242,2 млрд рублей.</w:t>
       </w:r>
     </w:p>
     <w:p>
@@ -18402,6 +18707,7 @@
         </w:rPr>
         <w:t xml:space="preserve">Новосибирская область образована 28 сентября 1937 года, входит в состав Сибирского федерального округа. Территория – 177 756 км2 (1,04% территории РФ). Максимальная протяжённость территории с севера на юг 440 км и с запада на восток – 640 км. Новосибирская область находится на юго-востоке </w:t>
       </w:r>
+      <w:proofErr w:type="spellStart"/>
       <w:r>
         <w:rPr>
           <w:sz w:val="22"/>
@@ -18409,6 +18715,7 @@
         </w:rPr>
         <w:t>ЗападноСибирской</w:t>
       </w:r>
+      <w:proofErr w:type="spellEnd"/>
       <w:r>
         <w:rPr>
           <w:sz w:val="22"/>
@@ -18511,7 +18818,7 @@
           <wp:inline distT="0" distB="0" distL="0" distR="0" wp14:anchorId="138451ED" wp14:editId="56479B5B">
             <wp:extent cx="3461657" cy="2471541"/>
             <wp:effectExtent l="19050" t="19050" r="24765" b="24130"/>
-            <wp:docPr id="1003" name="Рисунок 26"/>
+            <wp:docPr id="1002" name="Рисунок 26"/>
             <wp:cNvGraphicFramePr>
               <a:graphicFrameLocks xmlns:a="http://schemas.openxmlformats.org/drawingml/2006/main" noChangeAspect="1"/>
             </wp:cNvGraphicFramePr>
@@ -18705,7 +19012,23 @@
           <w:szCs w:val="22"/>
         </w:rPr>
         <w:lastRenderedPageBreak/>
-        <w:t>области специализируется на разведении крупного рогатого скота молочно-мясных пород, свиноводстве, птицеводстве. Производственные мощности предприятий агропромышленного комплекса позволяют не только обеспечивать внутренние потребности области, но и экспортировать за ее пределы около 22% молока и молокопродуктов, 29% мяса и мясопродуктов, 38% произведенного в области зерна и зернопродуктов.</w:t>
+        <w:t xml:space="preserve">области специализируется на разведении крупного рогатого скота молочно-мясных пород, свиноводстве, птицеводстве. Производственные мощности предприятий агропромышленного комплекса позволяют не только обеспечивать внутренние потребности области, но и экспортировать за ее пределы около 22% молока и молокопродуктов, 29% мяса и мясопродуктов, 38% произведенного в области зерна и </w:t>
+      </w:r>
+      <w:proofErr w:type="spellStart"/>
+      <w:r>
+        <w:rPr>
+          <w:sz w:val="22"/>
+          <w:szCs w:val="22"/>
+        </w:rPr>
+        <w:t>зернопродуктов</w:t>
+      </w:r>
+      <w:proofErr w:type="spellEnd"/>
+      <w:r>
+        <w:rPr>
+          <w:sz w:val="22"/>
+          <w:szCs w:val="22"/>
+        </w:rPr>
+        <w:t>.</w:t>
       </w:r>
     </w:p>
     <w:p>
@@ -18817,7 +19140,7 @@
           <wp:inline distT="0" distB="0" distL="0" distR="0" wp14:anchorId="141FDCFC" wp14:editId="256D6ABE">
             <wp:extent cx="5200153" cy="4323721"/>
             <wp:effectExtent l="0" t="0" r="635" b="635"/>
-            <wp:docPr id="1004" name="Рисунок 319"/>
+            <wp:docPr id="1003" name="Рисунок 319"/>
             <wp:cNvGraphicFramePr>
               <a:graphicFrameLocks xmlns:a="http://schemas.openxmlformats.org/drawingml/2006/main" noChangeAspect="1"/>
             </wp:cNvGraphicFramePr>
@@ -19289,20 +19612,30 @@
           <w:szCs w:val="22"/>
         </w:rPr>
       </w:pPr>
+      <w:proofErr w:type="spellStart"/>
       <w:r>
         <w:rPr>
           <w:spacing w:val="-2"/>
           <w:sz w:val="22"/>
           <w:szCs w:val="22"/>
         </w:rPr>
-        <w:t>Новосибирскстатом подведены итоги финансовой деятельности</w:t>
-      </w:r>
+        <w:t>Новосибирскстатом</w:t>
+      </w:r>
+      <w:proofErr w:type="spellEnd"/>
       <w:r>
         <w:rPr>
           <w:spacing w:val="-2"/>
           <w:sz w:val="22"/>
           <w:szCs w:val="22"/>
         </w:rPr>
+        <w:t xml:space="preserve"> подведены итоги финансовой деятельности</w:t>
+      </w:r>
+      <w:r>
+        <w:rPr>
+          <w:spacing w:val="-2"/>
+          <w:sz w:val="22"/>
+          <w:szCs w:val="22"/>
+        </w:rPr>
         <w:t xml:space="preserve"> </w:t>
       </w:r>
       <w:r>
@@ -19359,7 +19692,25 @@
           <w:sz w:val="22"/>
           <w:szCs w:val="22"/>
         </w:rPr>
-        <w:t>государственных (муниципальных) учреждений, некредитных финансовых</w:t>
+        <w:t xml:space="preserve">государственных (муниципальных) учреждений, </w:t>
+      </w:r>
+      <w:proofErr w:type="spellStart"/>
+      <w:r>
+        <w:rPr>
+          <w:spacing w:val="-2"/>
+          <w:sz w:val="22"/>
+          <w:szCs w:val="22"/>
+        </w:rPr>
+        <w:t>некредитных</w:t>
+      </w:r>
+      <w:proofErr w:type="spellEnd"/>
+      <w:r>
+        <w:rPr>
+          <w:spacing w:val="-2"/>
+          <w:sz w:val="22"/>
+          <w:szCs w:val="22"/>
+        </w:rPr>
+        <w:t xml:space="preserve"> финансовых</w:t>
       </w:r>
       <w:r>
         <w:rPr>
@@ -19691,7 +20042,103 @@
           <w:sz w:val="22"/>
           <w:szCs w:val="22"/>
         </w:rPr>
-        <w:t>Согласно данным агентства «АВТОСТАТ», в сентябре 2023 года россияне купили 509,5 тыс. легковых автомобилей с пробегом. Это на 10,9% больше, чем в том же месяце прошлого года. Чуть более половины (50,4%) вторичного рынка в начале осени пришлось на пять марок. Лидерство тут сохраняет отечественная LADA, доля которой близка к 23%. Это составляет 115,3 тыс. подержанных машин – на 8,4% выше уровня годичной давности. Второе место в рейтинге удерживает японская Toyota, показатель которой достиг 59,1 тыс. единиц (+13,7%). Далее следуют корейские бренды Kia (27,9 тыс. шт.; +11,4%) и Hyundai (27,3 тыс. шт.; +4,3%). В ТОП-5 попал и японский Nissan, объем вторичного рынка которого тоже вырос (+13,4% до 27,1 тыс. шт.). Эксперты агентства «АВТОСТАТ» отмечают, что все марки, вошедшие в десятку лидеров по итогам сентября нынешнего года, демонстрируют положительную динамику. Наибольший рост зафиксирован у Honda (+14,7%), а наименьший – у Renault (+0,9%).</w:t>
+        <w:t xml:space="preserve">Согласно данным агентства «АВТОСТАТ», в сентябре 2023 года россияне купили 509,5 тыс. легковых автомобилей с пробегом. Это на 10,9% больше, чем в том же месяце прошлого года. Чуть более половины (50,4%) вторичного рынка в начале осени пришлось на пять марок. Лидерство тут сохраняет отечественная LADA, доля которой близка к 23%. Это составляет 115,3 тыс. подержанных машин – на 8,4% выше уровня годичной давности. Второе место в рейтинге удерживает японская </w:t>
+      </w:r>
+      <w:proofErr w:type="spellStart"/>
+      <w:r>
+        <w:rPr>
+          <w:sz w:val="22"/>
+          <w:szCs w:val="22"/>
+        </w:rPr>
+        <w:t>Toyota</w:t>
+      </w:r>
+      <w:proofErr w:type="spellEnd"/>
+      <w:r>
+        <w:rPr>
+          <w:sz w:val="22"/>
+          <w:szCs w:val="22"/>
+        </w:rPr>
+        <w:t xml:space="preserve">, показатель которой достиг 59,1 тыс. единиц (+13,7%). Далее следуют корейские бренды </w:t>
+      </w:r>
+      <w:proofErr w:type="spellStart"/>
+      <w:r>
+        <w:rPr>
+          <w:sz w:val="22"/>
+          <w:szCs w:val="22"/>
+        </w:rPr>
+        <w:t>Kia</w:t>
+      </w:r>
+      <w:proofErr w:type="spellEnd"/>
+      <w:r>
+        <w:rPr>
+          <w:sz w:val="22"/>
+          <w:szCs w:val="22"/>
+        </w:rPr>
+        <w:t xml:space="preserve"> (27,9 тыс. шт.; +11,4%) и </w:t>
+      </w:r>
+      <w:proofErr w:type="spellStart"/>
+      <w:r>
+        <w:rPr>
+          <w:sz w:val="22"/>
+          <w:szCs w:val="22"/>
+        </w:rPr>
+        <w:t>Hyundai</w:t>
+      </w:r>
+      <w:proofErr w:type="spellEnd"/>
+      <w:r>
+        <w:rPr>
+          <w:sz w:val="22"/>
+          <w:szCs w:val="22"/>
+        </w:rPr>
+        <w:t xml:space="preserve"> (27,3 тыс. шт.; +4,3%). В ТОП-5 попал и японский </w:t>
+      </w:r>
+      <w:proofErr w:type="spellStart"/>
+      <w:r>
+        <w:rPr>
+          <w:sz w:val="22"/>
+          <w:szCs w:val="22"/>
+        </w:rPr>
+        <w:t>Nissan</w:t>
+      </w:r>
+      <w:proofErr w:type="spellEnd"/>
+      <w:r>
+        <w:rPr>
+          <w:sz w:val="22"/>
+          <w:szCs w:val="22"/>
+        </w:rPr>
+        <w:t xml:space="preserve">, объем вторичного рынка которого тоже вырос (+13,4% до 27,1 тыс. шт.). Эксперты агентства «АВТОСТАТ» отмечают, что все марки, вошедшие в десятку лидеров по итогам сентября нынешнего года, демонстрируют положительную динамику. Наибольший рост зафиксирован у </w:t>
+      </w:r>
+      <w:proofErr w:type="spellStart"/>
+      <w:r>
+        <w:rPr>
+          <w:sz w:val="22"/>
+          <w:szCs w:val="22"/>
+        </w:rPr>
+        <w:t>Honda</w:t>
+      </w:r>
+      <w:proofErr w:type="spellEnd"/>
+      <w:r>
+        <w:rPr>
+          <w:sz w:val="22"/>
+          <w:szCs w:val="22"/>
+        </w:rPr>
+        <w:t xml:space="preserve"> (+14,7%), а наименьший – у </w:t>
+      </w:r>
+      <w:proofErr w:type="spellStart"/>
+      <w:r>
+        <w:rPr>
+          <w:sz w:val="22"/>
+          <w:szCs w:val="22"/>
+        </w:rPr>
+        <w:t>Renault</w:t>
+      </w:r>
+      <w:proofErr w:type="spellEnd"/>
+      <w:r>
+        <w:rPr>
+          <w:sz w:val="22"/>
+          <w:szCs w:val="22"/>
+        </w:rPr>
+        <w:t xml:space="preserve"> (+0,9%).</w:t>
       </w:r>
     </w:p>
     <w:p>
@@ -19707,7 +20154,7 @@
           <wp:inline distT="0" distB="0" distL="0" distR="0" wp14:anchorId="71A4C187" wp14:editId="58A15552">
             <wp:extent cx="5076825" cy="2369185"/>
             <wp:effectExtent l="0" t="0" r="9525" b="0"/>
-            <wp:docPr id="1005" name="Рисунок 6"/>
+            <wp:docPr id="1004" name="Рисунок 6"/>
             <wp:cNvGraphicFramePr>
               <a:graphicFrameLocks xmlns:a="http://schemas.openxmlformats.org/drawingml/2006/main" noChangeAspect="1"/>
             </wp:cNvGraphicFramePr>
@@ -19759,14 +20206,154 @@
         <w:rPr>
           <w:sz w:val="22"/>
         </w:rPr>
-        <w:t xml:space="preserve">Звание самой популярной модели среди б/у легковых автомобилей сохраняет Ford Focus, объем перепродаж которого в первый осенний месяц составил 10,6 тыс. экземпляров, показав рост на 4,8%. Вторую строчку рейтинга занял хэтчбек LADA 2114 «Самара-2» (10,5 тыс. шт.; +2,9%), третью – Kia Rio (9,6 тыс. шт.; -1,3%). Немного отстает от него Hyundai Solaris (9,5 тыс. шт.; -7,2%), а замыкает ТОП-5 Toyota Corolla (9,1 тыс. шт.; +11,3%). Семь представленных здесь моделей находятся «в плюсе», три – ушли «в минус». Самый </w:t>
+        <w:t xml:space="preserve">Звание самой популярной модели среди б/у легковых автомобилей сохраняет Ford </w:t>
+      </w:r>
+      <w:proofErr w:type="spellStart"/>
+      <w:r>
+        <w:rPr>
+          <w:sz w:val="22"/>
+        </w:rPr>
+        <w:t>Focus</w:t>
+      </w:r>
+      <w:proofErr w:type="spellEnd"/>
+      <w:r>
+        <w:rPr>
+          <w:sz w:val="22"/>
+        </w:rPr>
+        <w:t xml:space="preserve">, объем перепродаж которого в первый осенний месяц составил 10,6 тыс. экземпляров, показав рост на 4,8%. Вторую строчку рейтинга занял </w:t>
+      </w:r>
+      <w:proofErr w:type="spellStart"/>
+      <w:r>
+        <w:rPr>
+          <w:sz w:val="22"/>
+        </w:rPr>
+        <w:t>хэтчбек</w:t>
+      </w:r>
+      <w:proofErr w:type="spellEnd"/>
+      <w:r>
+        <w:rPr>
+          <w:sz w:val="22"/>
+        </w:rPr>
+        <w:t xml:space="preserve"> LADA 2114 «Самара-2» (10,5 тыс. шт.; +2,9%), третью – </w:t>
+      </w:r>
+      <w:proofErr w:type="spellStart"/>
+      <w:r>
+        <w:rPr>
+          <w:sz w:val="22"/>
+        </w:rPr>
+        <w:t>Kia</w:t>
+      </w:r>
+      <w:proofErr w:type="spellEnd"/>
+      <w:r>
+        <w:rPr>
+          <w:sz w:val="22"/>
+        </w:rPr>
+        <w:t xml:space="preserve"> </w:t>
+      </w:r>
+      <w:proofErr w:type="spellStart"/>
+      <w:r>
+        <w:rPr>
+          <w:sz w:val="22"/>
+        </w:rPr>
+        <w:t>Rio</w:t>
+      </w:r>
+      <w:proofErr w:type="spellEnd"/>
+      <w:r>
+        <w:rPr>
+          <w:sz w:val="22"/>
+        </w:rPr>
+        <w:t xml:space="preserve"> (9,6 тыс. шт.; -1,3%). Немного отстает от него </w:t>
+      </w:r>
+      <w:proofErr w:type="spellStart"/>
+      <w:r>
+        <w:rPr>
+          <w:sz w:val="22"/>
+        </w:rPr>
+        <w:t>Hyundai</w:t>
+      </w:r>
+      <w:proofErr w:type="spellEnd"/>
+      <w:r>
+        <w:rPr>
+          <w:sz w:val="22"/>
+        </w:rPr>
+        <w:t xml:space="preserve"> </w:t>
+      </w:r>
+      <w:proofErr w:type="spellStart"/>
+      <w:r>
+        <w:rPr>
+          <w:sz w:val="22"/>
+        </w:rPr>
+        <w:t>Solaris</w:t>
+      </w:r>
+      <w:proofErr w:type="spellEnd"/>
+      <w:r>
+        <w:rPr>
+          <w:sz w:val="22"/>
+        </w:rPr>
+        <w:t xml:space="preserve"> (9,5 тыс. шт.; -7,2%), а замыкает ТОП-5 </w:t>
+      </w:r>
+      <w:proofErr w:type="spellStart"/>
+      <w:r>
+        <w:rPr>
+          <w:sz w:val="22"/>
+        </w:rPr>
+        <w:t>Toyota</w:t>
+      </w:r>
+      <w:proofErr w:type="spellEnd"/>
+      <w:r>
+        <w:rPr>
+          <w:sz w:val="22"/>
+        </w:rPr>
+        <w:t xml:space="preserve"> </w:t>
+      </w:r>
+      <w:proofErr w:type="spellStart"/>
+      <w:r>
+        <w:rPr>
+          <w:sz w:val="22"/>
+        </w:rPr>
+        <w:t>Corolla</w:t>
+      </w:r>
+      <w:proofErr w:type="spellEnd"/>
+      <w:r>
+        <w:rPr>
+          <w:sz w:val="22"/>
+        </w:rPr>
+        <w:t xml:space="preserve"> (9,1 тыс. шт.; +11,3%). Семь представленных здесь моделей находятся «в плюсе», три – ушли «в минус». Самый </w:t>
       </w:r>
       <w:r>
         <w:rPr>
           <w:sz w:val="22"/>
         </w:rPr>
         <w:lastRenderedPageBreak/>
-        <w:t>сильный рост среди них показывает отечественная LADA 4x4 (+17,7%), а самое большое падение – Hyundai Solaris (-7,2%).</w:t>
+        <w:t xml:space="preserve">сильный рост среди них показывает отечественная LADA 4x4 (+17,7%), а самое большое падение – </w:t>
+      </w:r>
+      <w:proofErr w:type="spellStart"/>
+      <w:r>
+        <w:rPr>
+          <w:sz w:val="22"/>
+        </w:rPr>
+        <w:t>Hyundai</w:t>
+      </w:r>
+      <w:proofErr w:type="spellEnd"/>
+      <w:r>
+        <w:rPr>
+          <w:sz w:val="22"/>
+        </w:rPr>
+        <w:t xml:space="preserve"> </w:t>
+      </w:r>
+      <w:proofErr w:type="spellStart"/>
+      <w:r>
+        <w:rPr>
+          <w:sz w:val="22"/>
+        </w:rPr>
+        <w:t>Solaris</w:t>
+      </w:r>
+      <w:proofErr w:type="spellEnd"/>
+      <w:r>
+        <w:rPr>
+          <w:sz w:val="22"/>
+        </w:rPr>
+        <w:t xml:space="preserve"> (-7,2%).</w:t>
       </w:r>
     </w:p>
     <w:p>
@@ -19782,7 +20369,7 @@
           <wp:inline distT="0" distB="0" distL="0" distR="0" wp14:anchorId="40531F9A" wp14:editId="4FF0379A">
             <wp:extent cx="4829175" cy="2222633"/>
             <wp:effectExtent l="0" t="0" r="0" b="6350"/>
-            <wp:docPr id="1006" name="Рисунок 9"/>
+            <wp:docPr id="1005" name="Рисунок 9"/>
             <wp:cNvGraphicFramePr>
               <a:graphicFrameLocks xmlns:a="http://schemas.openxmlformats.org/drawingml/2006/main" noChangeAspect="1"/>
             </wp:cNvGraphicFramePr>
@@ -19834,7 +20421,21 @@
         <w:rPr>
           <w:sz w:val="22"/>
         </w:rPr>
-        <w:t>Источник: https://www.autostat.ru/press-releases/55903/ © Автостат.</w:t>
+        <w:t xml:space="preserve">Источник: https://www.autostat.ru/press-releases/55903/ © </w:t>
+      </w:r>
+      <w:proofErr w:type="spellStart"/>
+      <w:r>
+        <w:rPr>
+          <w:sz w:val="22"/>
+        </w:rPr>
+        <w:t>Автостат</w:t>
+      </w:r>
+      <w:proofErr w:type="spellEnd"/>
+      <w:r>
+        <w:rPr>
+          <w:sz w:val="22"/>
+        </w:rPr>
+        <w:t>.</w:t>
       </w:r>
     </w:p>
     <w:p>
@@ -19996,6 +20597,7 @@
         </w:rPr>
         <w:t xml:space="preserve"> </w:t>
       </w:r>
+      <w:proofErr w:type="spellStart"/>
       <w:r>
         <w:rPr>
           <w:sz w:val="22"/>
@@ -20004,6 +20606,7 @@
         </w:rPr>
         <w:t>Дром</w:t>
       </w:r>
+      <w:proofErr w:type="spellEnd"/>
       <w:r>
         <w:rPr>
           <w:sz w:val="22"/>
@@ -20034,7 +20637,7 @@
           <w:szCs w:val="22"/>
           <w:highlight w:val="yellow"/>
         </w:rPr>
-        <w:t>.</w:t>
+        <w:t xml:space="preserve">.</w:t>
       </w:r>
       <w:r>
         <w:rPr>
@@ -20131,7 +20734,7 @@
           <w:szCs w:val="22"/>
           <w:highlight w:val="yellow"/>
         </w:rPr>
-        <w:t>был проведен анализ аналогичных объектов с целью подбора объектов сравнения. Диапазон цен на рынке продажи автомобилей</w:t>
+        <w:t xml:space="preserve">был проведен анализ аналогичных объектов с целью подбора объектов сравнения. Диапазон цен на рынке продажи автомобилей</w:t>
       </w:r>
       <w:r>
         <w:rPr>
@@ -20316,7 +20919,7 @@
           <w:szCs w:val="22"/>
           <w:highlight w:val="yellow"/>
         </w:rPr>
-        <w:t>автомобили</w:t>
+        <w:t xml:space="preserve">автомобили</w:t>
       </w:r>
       <w:r>
         <w:rPr>
@@ -20483,7 +21086,23 @@
           <w:sz w:val="22"/>
           <w:szCs w:val="22"/>
         </w:rPr>
-        <w:t xml:space="preserve">основным ценообразующим фактором является техническое состояние </w:t>
+        <w:t xml:space="preserve">основным </w:t>
+      </w:r>
+      <w:proofErr w:type="spellStart"/>
+      <w:r>
+        <w:rPr>
+          <w:sz w:val="22"/>
+          <w:szCs w:val="22"/>
+        </w:rPr>
+        <w:t>ценообразующим</w:t>
+      </w:r>
+      <w:proofErr w:type="spellEnd"/>
+      <w:r>
+        <w:rPr>
+          <w:sz w:val="22"/>
+          <w:szCs w:val="22"/>
+        </w:rPr>
+        <w:t xml:space="preserve"> фактором является техническое состояние </w:t>
       </w:r>
       <w:r>
         <w:rPr>
@@ -20578,7 +21197,23 @@
           <w:sz w:val="22"/>
           <w:szCs w:val="22"/>
         </w:rPr>
-        <w:t>- поагрегатный (поэлементный) расчет;</w:t>
+        <w:t xml:space="preserve">- </w:t>
+      </w:r>
+      <w:proofErr w:type="spellStart"/>
+      <w:r>
+        <w:rPr>
+          <w:sz w:val="22"/>
+          <w:szCs w:val="22"/>
+        </w:rPr>
+        <w:t>поагрегатный</w:t>
+      </w:r>
+      <w:proofErr w:type="spellEnd"/>
+      <w:r>
+        <w:rPr>
+          <w:sz w:val="22"/>
+          <w:szCs w:val="22"/>
+        </w:rPr>
+        <w:t xml:space="preserve"> (поэлементный) расчет;</w:t>
       </w:r>
     </w:p>
     <w:p>
@@ -20624,12 +21259,21 @@
           <w:szCs w:val="22"/>
         </w:rPr>
       </w:pPr>
-      <w:r>
-        <w:rPr>
-          <w:sz w:val="22"/>
-          <w:szCs w:val="22"/>
-        </w:rPr>
-        <w:t>Поагрегатный (поэлементный) расчет используется в тех случаях, когда оцениваемый объект может быть собран из составных элементов.</w:t>
+      <w:proofErr w:type="spellStart"/>
+      <w:r>
+        <w:rPr>
+          <w:sz w:val="22"/>
+          <w:szCs w:val="22"/>
+        </w:rPr>
+        <w:t>Поагрегатный</w:t>
+      </w:r>
+      <w:proofErr w:type="spellEnd"/>
+      <w:r>
+        <w:rPr>
+          <w:sz w:val="22"/>
+          <w:szCs w:val="22"/>
+        </w:rPr>
+        <w:t xml:space="preserve"> (поэлементный) расчет используется в тех случаях, когда оцениваемый объект может быть собран из составных элементов.</w:t>
       </w:r>
     </w:p>
     <w:p>
@@ -20855,7 +21499,7 @@
       </w:pPr>
       <w:bookmarkStart w:id="42" w:name="_Toc158717202"/>
       <w:r>
-        <w:t>4</w:t>
+        <w:t xml:space="preserve">4</w:t>
       </w:r>
       <w:r>
         <w:t xml:space="preserve"> ВЫБОР И ОБОСНОВАНИЕ БАЗЫ ОЦЕНКИ</w:t>
@@ -21047,7 +21691,23 @@
           <w:sz w:val="22"/>
           <w:szCs w:val="22"/>
         </w:rPr>
-        <w:t>Затратный подход преимущественно применяется в тех случаях, когда существует достоверная информация, позволяющая определить затраты на приобретение, воспроизводство либо замещение объекта оценки. В соответствии с пп. В п. 14 Федерального стандарта оценки «Оценка стоимости машин и оборудования (ФСО № 10)», утвержденного Приказом Минэкономразвития России от 01.06.</w:t>
+        <w:t xml:space="preserve">Затратный подход преимущественно применяется в тех случаях, когда существует достоверная информация, позволяющая определить затраты на приобретение, воспроизводство либо замещение объекта оценки. В соответствии с </w:t>
+      </w:r>
+      <w:proofErr w:type="spellStart"/>
+      <w:r>
+        <w:rPr>
+          <w:sz w:val="22"/>
+          <w:szCs w:val="22"/>
+        </w:rPr>
+        <w:t>пп</w:t>
+      </w:r>
+      <w:proofErr w:type="spellEnd"/>
+      <w:r>
+        <w:rPr>
+          <w:sz w:val="22"/>
+          <w:szCs w:val="22"/>
+        </w:rPr>
+        <w:t>. В п. 14 Федерального стандарта оценки «Оценка стоимости машин и оборудования (ФСО № 10)», утвержденного Приказом Минэкономразвития России от 01.06.</w:t>
       </w:r>
       <w:r>
         <w:rPr>
@@ -21214,7 +21874,7 @@
           <w:sz w:val="22"/>
           <w:szCs w:val="22"/>
         </w:rPr>
-        <w:t>автомобилей</w:t>
+        <w:t xml:space="preserve">автомобилей</w:t>
       </w:r>
       <w:r>
         <w:rPr>
@@ -21318,7 +21978,7 @@
           <w:sz w:val="22"/>
           <w:szCs w:val="22"/>
         </w:rPr>
-        <w:t>автомобилей</w:t>
+        <w:t xml:space="preserve">автомобилей</w:t>
       </w:r>
       <w:r>
         <w:rPr>
@@ -21381,8 +22041,17 @@
           <w:sz w:val="22"/>
           <w:szCs w:val="22"/>
         </w:rPr>
-        <w:t>объявлений Дром</w:t>
-      </w:r>
+        <w:t xml:space="preserve">объявлений </w:t>
+      </w:r>
+      <w:proofErr w:type="spellStart"/>
+      <w:r>
+        <w:rPr>
+          <w:sz w:val="22"/>
+          <w:szCs w:val="22"/>
+        </w:rPr>
+        <w:t>Дром</w:t>
+      </w:r>
+      <w:proofErr w:type="spellEnd"/>
       <w:r>
         <w:rPr>
           <w:sz w:val="22"/>
@@ -21447,7 +22116,7 @@
           <w:sz w:val="22"/>
           <w:szCs w:val="22"/>
         </w:rPr>
-        <w:t>автомобиля</w:t>
+        <w:t xml:space="preserve">автомобиля</w:t>
       </w:r>
       <w:r>
         <w:rPr>
@@ -21796,7 +22465,7 @@
         <w:rPr>
           <w:sz w:val="22"/>
         </w:rPr>
-        <w:t>автомобиля</w:t>
+        <w:t xml:space="preserve">автомобиля</w:t>
       </w:r>
       <w:r>
         <w:rPr>
@@ -22273,7 +22942,7 @@
                 <w:sz w:val="20"/>
                 <w:szCs w:val="20"/>
               </w:rPr>
-              <w:t>2</w:t>
+              <w:t xml:space="preserve">2</w:t>
             </w:r>
           </w:p>
         </w:tc>
@@ -22482,7 +23151,7 @@
                 <w:szCs w:val="20"/>
               </w:rPr>
               <w:lastRenderedPageBreak/>
-              <w:t>3</w:t>
+              <w:t xml:space="preserve">3</w:t>
             </w:r>
           </w:p>
         </w:tc>
@@ -23010,7 +23679,7 @@
           <wp:inline distT="0" distB="0" distL="0" distR="0" wp14:anchorId="4D91F4EC" wp14:editId="736DE3BD">
             <wp:extent cx="5172075" cy="2600325"/>
             <wp:effectExtent l="0" t="0" r="9525" b="9525"/>
-            <wp:docPr id="1007" name="Рисунок 8"/>
+            <wp:docPr id="1006" name="Рисунок 8"/>
             <wp:cNvGraphicFramePr>
               <a:graphicFrameLocks xmlns:a="http://schemas.openxmlformats.org/drawingml/2006/main" noChangeAspect="1"/>
             </wp:cNvGraphicFramePr>
@@ -23064,7 +23733,7 @@
           <w:sz w:val="22"/>
           <w:szCs w:val="22"/>
         </w:rPr>
-        <w:t>Год выпуска объекта оценки</w:t>
+        <w:t xml:space="preserve">Год выпуска объекта оценки</w:t>
       </w:r>
       <w:r>
         <w:rPr>
@@ -23244,8 +23913,17 @@
           <w:sz w:val="22"/>
           <w:szCs w:val="22"/>
         </w:rPr>
-        <w:t>Корректировка на техническое состояние. Данная корректировка учитывает разницу в техническом состоянии объектов аналогов и объекта сравнения. Различия в техническом состоянии можно оценить по дате и виду капремонта, по наработке моточасов</w:t>
-      </w:r>
+        <w:t xml:space="preserve">Корректировка на техническое состояние. Данная корректировка учитывает разницу в техническом состоянии объектов аналогов и объекта сравнения. Различия в техническом состоянии можно оценить по дате и виду капремонта, по наработке </w:t>
+      </w:r>
+      <w:proofErr w:type="spellStart"/>
+      <w:r>
+        <w:rPr>
+          <w:sz w:val="22"/>
+          <w:szCs w:val="22"/>
+        </w:rPr>
+        <w:t>моточасов</w:t>
+      </w:r>
+      <w:proofErr w:type="spellEnd"/>
       <w:r>
         <w:rPr>
           <w:sz w:val="22"/>
@@ -23409,12 +24087,21 @@
         </w:rPr>
         <w:t xml:space="preserve"> </w:t>
       </w:r>
-      <w:r>
-        <w:rPr>
-          <w:sz w:val="22"/>
-          <w:szCs w:val="22"/>
-        </w:rPr>
-        <w:t>Иоо)</w:t>
+      <w:proofErr w:type="spellStart"/>
+      <w:r>
+        <w:rPr>
+          <w:sz w:val="22"/>
+          <w:szCs w:val="22"/>
+        </w:rPr>
+        <w:t>Иоо</w:t>
+      </w:r>
+      <w:proofErr w:type="spellEnd"/>
+      <w:r>
+        <w:rPr>
+          <w:sz w:val="22"/>
+          <w:szCs w:val="22"/>
+        </w:rPr>
+        <w:t>)</w:t>
       </w:r>
       <w:r>
         <w:rPr>
@@ -23465,12 +24152,21 @@
         </w:rPr>
         <w:t xml:space="preserve"> </w:t>
       </w:r>
-      <w:r>
-        <w:rPr>
-          <w:sz w:val="22"/>
-          <w:szCs w:val="22"/>
-        </w:rPr>
-        <w:t>Иос ))</w:t>
+      <w:proofErr w:type="spellStart"/>
+      <w:r>
+        <w:rPr>
+          <w:sz w:val="22"/>
+          <w:szCs w:val="22"/>
+        </w:rPr>
+        <w:t>Иос</w:t>
+      </w:r>
+      <w:proofErr w:type="spellEnd"/>
+      <w:r>
+        <w:rPr>
+          <w:sz w:val="22"/>
+          <w:szCs w:val="22"/>
+        </w:rPr>
+        <w:t xml:space="preserve"> ))</w:t>
       </w:r>
       <w:r>
         <w:rPr>
@@ -23527,12 +24223,21 @@
         </w:rPr>
         <w:t xml:space="preserve">где </w:t>
       </w:r>
-      <w:r>
-        <w:rPr>
-          <w:sz w:val="22"/>
-          <w:szCs w:val="22"/>
-        </w:rPr>
-        <w:t>Иоо – физический износ объекта оценки, определенный экспертным методом на основании данных заказчика и осмотра транспортного средства,</w:t>
+      <w:proofErr w:type="spellStart"/>
+      <w:r>
+        <w:rPr>
+          <w:sz w:val="22"/>
+          <w:szCs w:val="22"/>
+        </w:rPr>
+        <w:t>Иоо</w:t>
+      </w:r>
+      <w:proofErr w:type="spellEnd"/>
+      <w:r>
+        <w:rPr>
+          <w:sz w:val="22"/>
+          <w:szCs w:val="22"/>
+        </w:rPr>
+        <w:t xml:space="preserve"> – физический износ объекта оценки, определенный экспертным методом на основании данных заказчика и осмотра транспортного средства,</w:t>
       </w:r>
     </w:p>
     <w:p>
@@ -23544,12 +24249,21 @@
           <w:szCs w:val="22"/>
         </w:rPr>
       </w:pPr>
-      <w:r>
-        <w:rPr>
-          <w:sz w:val="22"/>
-          <w:szCs w:val="22"/>
-        </w:rPr>
-        <w:t>Иос – физический износ объекта сравнения, определенный на основании данных продавца.</w:t>
+      <w:proofErr w:type="spellStart"/>
+      <w:r>
+        <w:rPr>
+          <w:sz w:val="22"/>
+          <w:szCs w:val="22"/>
+        </w:rPr>
+        <w:t>Иос</w:t>
+      </w:r>
+      <w:proofErr w:type="spellEnd"/>
+      <w:r>
+        <w:rPr>
+          <w:sz w:val="22"/>
+          <w:szCs w:val="22"/>
+        </w:rPr>
+        <w:t xml:space="preserve"> – физический износ объекта сравнения, определенный на основании данных продавца.</w:t>
       </w:r>
     </w:p>
     <w:p>
@@ -24351,7 +25065,7 @@
           <w:sz w:val="22"/>
           <w:szCs w:val="22"/>
         </w:rPr>
-        <w:t>а</w:t>
+        <w:t xml:space="preserve">а</w:t>
       </w:r>
       <w:r>
         <w:rPr>
@@ -24782,7 +25496,7 @@
           <w:sz w:val="20"/>
           <w:szCs w:val="20"/>
         </w:rPr>
-        <w:t>сравнительным подходом</w:t>
+        <w:t xml:space="preserve">сравнительным подходом</w:t>
       </w:r>
       <w:r>
         <w:t xml:space="preserve"> </w:t>
@@ -25660,6 +26374,7 @@
                 <w:szCs w:val="20"/>
               </w:rPr>
             </w:pPr>
+            <w:proofErr w:type="spellStart"/>
             <w:r>
               <w:rPr>
                 <w:sz w:val="20"/>
@@ -25667,6 +26382,7 @@
               </w:rPr>
               <w:t>собст.ср-ва</w:t>
             </w:r>
+            <w:proofErr w:type="spellEnd"/>
           </w:p>
         </w:tc>
         <w:tc>
@@ -25690,6 +26406,7 @@
                 <w:szCs w:val="20"/>
               </w:rPr>
             </w:pPr>
+            <w:proofErr w:type="spellStart"/>
             <w:r>
               <w:rPr>
                 <w:sz w:val="20"/>
@@ -25697,6 +26414,7 @@
               </w:rPr>
               <w:t>собст.ср-ва</w:t>
             </w:r>
+            <w:proofErr w:type="spellEnd"/>
           </w:p>
         </w:tc>
         <w:tc>
@@ -25720,6 +26438,7 @@
                 <w:szCs w:val="20"/>
               </w:rPr>
             </w:pPr>
+            <w:proofErr w:type="spellStart"/>
             <w:r>
               <w:rPr>
                 <w:sz w:val="20"/>
@@ -25727,6 +26446,7 @@
               </w:rPr>
               <w:t>собст.ср-ва</w:t>
             </w:r>
+            <w:proofErr w:type="spellEnd"/>
           </w:p>
         </w:tc>
         <w:tc>
@@ -25750,6 +26470,7 @@
                 <w:szCs w:val="20"/>
               </w:rPr>
             </w:pPr>
+            <w:proofErr w:type="spellStart"/>
             <w:r>
               <w:rPr>
                 <w:sz w:val="20"/>
@@ -25757,6 +26478,7 @@
               </w:rPr>
               <w:t>собст.ср-ва</w:t>
             </w:r>
+            <w:proofErr w:type="spellEnd"/>
           </w:p>
         </w:tc>
       </w:tr>
@@ -26100,7 +26822,7 @@
                 <w:sz w:val="20"/>
                 <w:szCs w:val="20"/>
               </w:rPr>
-              <w:t>Условия рынка</w:t>
+              <w:t xml:space="preserve">Условия рынка</w:t>
             </w:r>
           </w:p>
         </w:tc>
@@ -27253,7 +27975,7 @@
                 <w:sz w:val="20"/>
                 <w:szCs w:val="20"/>
               </w:rPr>
-              <w:t xml:space="preserve">960</w:t>
+              <w:t xml:space="preserve">960.00</w:t>
             </w:r>
           </w:p>
         </w:tc>
@@ -27283,7 +28005,7 @@
                 <w:sz w:val="20"/>
                 <w:szCs w:val="20"/>
               </w:rPr>
-              <w:t xml:space="preserve">960</w:t>
+              <w:t xml:space="preserve">960.00</w:t>
             </w:r>
           </w:p>
         </w:tc>
@@ -27313,7 +28035,7 @@
                 <w:sz w:val="20"/>
                 <w:szCs w:val="20"/>
               </w:rPr>
-              <w:t xml:space="preserve">960</w:t>
+              <w:t xml:space="preserve">960.00</w:t>
             </w:r>
           </w:p>
         </w:tc>
@@ -27348,7 +28070,7 @@
                 <w:sz w:val="20"/>
                 <w:szCs w:val="20"/>
               </w:rPr>
-              <w:t>Год выпуска</w:t>
+              <w:t xml:space="preserve">Год выпуска</w:t>
             </w:r>
           </w:p>
         </w:tc>
@@ -27719,7 +28441,7 @@
                 <w:sz w:val="20"/>
                 <w:szCs w:val="20"/>
               </w:rPr>
-              <w:t xml:space="preserve">960</w:t>
+              <w:t xml:space="preserve">960.00</w:t>
             </w:r>
           </w:p>
         </w:tc>
@@ -27749,7 +28471,7 @@
                 <w:sz w:val="20"/>
                 <w:szCs w:val="20"/>
               </w:rPr>
-              <w:t xml:space="preserve">960</w:t>
+              <w:t xml:space="preserve">960.00</w:t>
             </w:r>
           </w:p>
         </w:tc>
@@ -27779,7 +28501,7 @@
                 <w:sz w:val="20"/>
                 <w:szCs w:val="20"/>
               </w:rPr>
-              <w:t xml:space="preserve">960</w:t>
+              <w:t xml:space="preserve">960.00</w:t>
             </w:r>
           </w:p>
         </w:tc>
@@ -27814,7 +28536,7 @@
                 <w:sz w:val="20"/>
                 <w:szCs w:val="20"/>
               </w:rPr>
-              <w:t>Техническое состояние</w:t>
+              <w:t xml:space="preserve">Техническое состояние</w:t>
             </w:r>
           </w:p>
         </w:tc>
@@ -28184,7 +28906,7 @@
                 <w:sz w:val="20"/>
                 <w:szCs w:val="20"/>
               </w:rPr>
-              <w:t xml:space="preserve">853</w:t>
+              <w:t xml:space="preserve">853.00</w:t>
             </w:r>
           </w:p>
         </w:tc>
@@ -28214,7 +28936,7 @@
                 <w:sz w:val="20"/>
                 <w:szCs w:val="20"/>
               </w:rPr>
-              <w:t xml:space="preserve">853</w:t>
+              <w:t xml:space="preserve">853.00</w:t>
             </w:r>
           </w:p>
         </w:tc>
@@ -28244,7 +28966,7 @@
                 <w:sz w:val="20"/>
                 <w:szCs w:val="20"/>
               </w:rPr>
-              <w:t xml:space="preserve">853</w:t>
+              <w:t xml:space="preserve">853.00</w:t>
             </w:r>
           </w:p>
         </w:tc>
@@ -28650,7 +29372,7 @@
                 <w:sz w:val="20"/>
                 <w:szCs w:val="20"/>
               </w:rPr>
-              <w:t xml:space="preserve">853</w:t>
+              <w:t xml:space="preserve">853.00</w:t>
             </w:r>
           </w:p>
         </w:tc>
@@ -28680,7 +29402,7 @@
                 <w:sz w:val="20"/>
                 <w:szCs w:val="20"/>
               </w:rPr>
-              <w:t xml:space="preserve">853</w:t>
+              <w:t xml:space="preserve">853.00</w:t>
             </w:r>
           </w:p>
         </w:tc>
@@ -28710,7 +29432,7 @@
                 <w:sz w:val="20"/>
                 <w:szCs w:val="20"/>
               </w:rPr>
-              <w:t xml:space="preserve">853</w:t>
+              <w:t xml:space="preserve">853.00</w:t>
             </w:r>
           </w:p>
         </w:tc>
@@ -28978,7 +29700,7 @@
                 <w:sz w:val="20"/>
                 <w:szCs w:val="20"/>
               </w:rPr>
-              <w:t xml:space="preserve">284</w:t>
+              <w:t xml:space="preserve">284.00</w:t>
             </w:r>
           </w:p>
         </w:tc>
@@ -29008,7 +29730,7 @@
                 <w:sz w:val="20"/>
                 <w:szCs w:val="20"/>
               </w:rPr>
-              <w:t xml:space="preserve">284</w:t>
+              <w:t xml:space="preserve">284.00</w:t>
             </w:r>
           </w:p>
         </w:tc>
@@ -29038,7 +29760,7 @@
                 <w:sz w:val="20"/>
                 <w:szCs w:val="20"/>
               </w:rPr>
-              <w:t xml:space="preserve">284</w:t>
+              <w:t xml:space="preserve">284.00</w:t>
             </w:r>
           </w:p>
         </w:tc>
@@ -29077,7 +29799,7 @@
                 <w:sz w:val="20"/>
                 <w:szCs w:val="20"/>
               </w:rPr>
-              <w:t>Итоговая стоимость объекта оценки, руб.</w:t>
+              <w:t xml:space="preserve">Итоговая стоимость объекта оценки, руб.</w:t>
             </w:r>
           </w:p>
         </w:tc>
@@ -29358,7 +30080,7 @@
           <w:sz w:val="22"/>
           <w:szCs w:val="22"/>
         </w:rPr>
-        <w:t>Так как при расчете рын</w:t>
+        <w:t xml:space="preserve">Так как при расчете рын</w:t>
       </w:r>
       <w:r>
         <w:rPr>
@@ -29693,7 +30415,7 @@
                 <w:sz w:val="20"/>
                 <w:szCs w:val="20"/>
               </w:rPr>
-              <w:t>1</w:t>
+              <w:t xml:space="preserve">1</w:t>
             </w:r>
           </w:p>
         </w:tc>
@@ -29746,7 +30468,7 @@
                 <w:sz w:val="20"/>
                 <w:szCs w:val="20"/>
               </w:rPr>
-              <w:t>Не применялся</w:t>
+              <w:t xml:space="preserve">Не применялся</w:t>
             </w:r>
           </w:p>
         </w:tc>
@@ -29856,7 +30578,7 @@
           <w:sz w:val="22"/>
           <w:szCs w:val="22"/>
         </w:rPr>
-        <w:t>ыночная стоимость автомобиля</w:t>
+        <w:t xml:space="preserve">ыночная стоимость автомобиля</w:t>
       </w:r>
       <w:r>
         <w:rPr>
@@ -29928,7 +30650,7 @@
           <w:sz w:val="22"/>
           <w:szCs w:val="22"/>
         </w:rPr>
-        <w:t>:</w:t>
+        <w:t xml:space="preserve">:</w:t>
       </w:r>
     </w:p>
     <w:p>
@@ -30529,7 +31251,23 @@
           <w:sz w:val="22"/>
           <w:szCs w:val="22"/>
         </w:rPr>
-        <w:t>Сайт Аналитического агентства Автостат, https://www.autostat.ru/.</w:t>
+        <w:t xml:space="preserve">Сайт Аналитического агентства </w:t>
+      </w:r>
+      <w:proofErr w:type="spellStart"/>
+      <w:r>
+        <w:rPr>
+          <w:sz w:val="22"/>
+          <w:szCs w:val="22"/>
+        </w:rPr>
+        <w:t>Автостат</w:t>
+      </w:r>
+      <w:proofErr w:type="spellEnd"/>
+      <w:r>
+        <w:rPr>
+          <w:sz w:val="22"/>
+          <w:szCs w:val="22"/>
+        </w:rPr>
+        <w:t>, https://www.autostat.ru/.</w:t>
       </w:r>
     </w:p>
     <w:p>
@@ -30550,7 +31288,23 @@
           <w:sz w:val="22"/>
           <w:szCs w:val="22"/>
         </w:rPr>
-        <w:t xml:space="preserve">Сайт автомобильного Интернет-портала Дром, </w:t>
+        <w:t xml:space="preserve">Сайт автомобильного Интернет-портала </w:t>
+      </w:r>
+      <w:proofErr w:type="spellStart"/>
+      <w:r>
+        <w:rPr>
+          <w:sz w:val="22"/>
+          <w:szCs w:val="22"/>
+        </w:rPr>
+        <w:t>Дром</w:t>
+      </w:r>
+      <w:proofErr w:type="spellEnd"/>
+      <w:r>
+        <w:rPr>
+          <w:sz w:val="22"/>
+          <w:szCs w:val="22"/>
+        </w:rPr>
+        <w:t xml:space="preserve">, </w:t>
       </w:r>
       <w:hyperlink r:id="rId18" w:history="1">
         <w:r>
@@ -30732,7 +31486,7 @@
       <w:bookmarkStart w:id="51" w:name="_Toc158717209"/>
       <w:r>
         <w:lastRenderedPageBreak/>
-        <w:t xml:space="preserve">ОБЪЕКТЫ-АНАЛОГИ</w:t>
+        <w:t>ОБЪЕКТЫ-АНАЛОГИ</w:t>
       </w:r>
       <w:bookmarkEnd w:id="51"/>
     </w:p>
@@ -30851,7 +31605,7 @@
           <wp:inline distT="0" distB="0" distL="0" distR="0" wp14:anchorId="7D686B0C" wp14:editId="35649D0D">
             <wp:extent cx="5762625" cy="8658225"/>
             <wp:effectExtent l="0" t="0" r="9525" b="9525"/>
-            <wp:docPr id="1008" name="Рисунок 16" descr="C:\Users\Лера\Downloads\Свидетельство СРО ШСИ.jpg"/>
+            <wp:docPr id="1007" name="Рисунок 16" descr="C:\Users\Лера\Downloads\Свидетельство СРО ШСИ.jpg"/>
             <wp:cNvGraphicFramePr>
               <a:graphicFrameLocks xmlns:a="http://schemas.openxmlformats.org/drawingml/2006/main" noChangeAspect="1"/>
             </wp:cNvGraphicFramePr>
@@ -30916,7 +31670,7 @@
           <wp:inline distT="0" distB="0" distL="0" distR="0" wp14:anchorId="0DA07F5F" wp14:editId="14F33658">
             <wp:extent cx="5760000" cy="8010000"/>
             <wp:effectExtent l="0" t="0" r="0" b="0"/>
-            <wp:docPr id="1009" name="Рисунок 17" descr="C:\Users\Лера\Downloads\Квалификационный аттестат ШСИ движимое.jpg"/>
+            <wp:docPr id="1008" name="Рисунок 17" descr="C:\Users\Лера\Downloads\Квалификационный аттестат ШСИ движимое.jpg"/>
             <wp:cNvGraphicFramePr>
               <a:graphicFrameLocks xmlns:a="http://schemas.openxmlformats.org/drawingml/2006/main" noChangeAspect="1"/>
             </wp:cNvGraphicFramePr>
@@ -30989,7 +31743,7 @@
           <wp:inline distT="0" distB="0" distL="0" distR="0" wp14:anchorId="7941A525" wp14:editId="21E6CDF0">
             <wp:extent cx="5760000" cy="8154000"/>
             <wp:effectExtent l="0" t="0" r="0" b="0"/>
-            <wp:docPr id="1010" name="Рисунок 18" descr="C:\Users\Лера\Downloads\Страховка ШСИ 2024.jpg"/>
+            <wp:docPr id="1009" name="Рисунок 18" descr="C:\Users\Лера\Downloads\Страховка ШСИ 2024.jpg"/>
             <wp:cNvGraphicFramePr>
               <a:graphicFrameLocks xmlns:a="http://schemas.openxmlformats.org/drawingml/2006/main" noChangeAspect="1"/>
             </wp:cNvGraphicFramePr>
@@ -31051,7 +31805,7 @@
           <wp:inline distT="0" distB="0" distL="0" distR="0" wp14:anchorId="2C338E88" wp14:editId="244AF0B9">
             <wp:extent cx="5760000" cy="7945200"/>
             <wp:effectExtent l="0" t="0" r="0" b="0"/>
-            <wp:docPr id="1011" name="Рисунок 19" descr="C:\Users\Лера\Downloads\Страховка Техноцентр 2024.jpg"/>
+            <wp:docPr id="1010" name="Рисунок 19" descr="C:\Users\Лера\Downloads\Страховка Техноцентр 2024.jpg"/>
             <wp:cNvGraphicFramePr>
               <a:graphicFrameLocks xmlns:a="http://schemas.openxmlformats.org/drawingml/2006/main" noChangeAspect="1"/>
             </wp:cNvGraphicFramePr>
@@ -31207,7 +31961,7 @@
         <w:rStyle w:val="a9"/>
         <w:noProof/>
       </w:rPr>
-      <w:t>12</w:t>
+      <w:t>21</w:t>
     </w:r>
     <w:r>
       <w:rPr>
@@ -31268,6 +32022,7 @@
       </w:rPr>
       <w:t xml:space="preserve">Отчет № </w:t>
     </w:r>
+    <w:proofErr w:type="gramStart"/>
     <w:r>
       <w:rPr>
         <w:bCs/>
@@ -31384,7 +32139,7 @@
             </wp:anchor>
           </w:drawing>
         </mc:Choice>
-        <mc:Fallback xmlns:cx="http://schemas.microsoft.com/office/drawing/2014/chartex" xmlns:cx1="http://schemas.microsoft.com/office/drawing/2015/9/8/chartex" xmlns:cx2="http://schemas.microsoft.com/office/drawing/2015/10/21/chartex" xmlns:cx3="http://schemas.microsoft.com/office/drawing/2016/5/9/chartex" xmlns:cx4="http://schemas.microsoft.com/office/drawing/2016/5/10/chartex" xmlns:cx5="http://schemas.microsoft.com/office/drawing/2016/5/11/chartex" xmlns:cx6="http://schemas.microsoft.com/office/drawing/2016/5/12/chartex" xmlns:cx7="http://schemas.microsoft.com/office/drawing/2016/5/13/chartex" xmlns:cx8="http://schemas.microsoft.com/office/drawing/2016/5/14/chartex" xmlns:aink="http://schemas.microsoft.com/office/drawing/2016/ink" xmlns:am3d="http://schemas.microsoft.com/office/drawing/2017/model3d" xmlns:oel="http://schemas.microsoft.com/office/2019/extlst" xmlns:w16cex="http://schemas.microsoft.com/office/word/2018/wordml/cex" xmlns:w16cid="http://schemas.microsoft.com/office/word/2016/wordml/cid" xmlns:w16="http://schemas.microsoft.com/office/word/2018/wordml" xmlns:w16sdtdh="http://schemas.microsoft.com/office/word/2020/wordml/sdtdatahash" xmlns:w16se="http://schemas.microsoft.com/office/word/2015/wordml/symex">
+        <mc:Fallback xmlns:w16se="http://schemas.microsoft.com/office/word/2015/wordml/symex" xmlns:w16sdtdh="http://schemas.microsoft.com/office/word/2020/wordml/sdtdatahash" xmlns:w16="http://schemas.microsoft.com/office/word/2018/wordml" xmlns:w16cid="http://schemas.microsoft.com/office/word/2016/wordml/cid" xmlns:w16cex="http://schemas.microsoft.com/office/word/2018/wordml/cex" xmlns:oel="http://schemas.microsoft.com/office/2019/extlst" xmlns:am3d="http://schemas.microsoft.com/office/drawing/2017/model3d" xmlns:aink="http://schemas.microsoft.com/office/drawing/2016/ink" xmlns:cx8="http://schemas.microsoft.com/office/drawing/2016/5/14/chartex" xmlns:cx7="http://schemas.microsoft.com/office/drawing/2016/5/13/chartex" xmlns:cx6="http://schemas.microsoft.com/office/drawing/2016/5/12/chartex" xmlns:cx5="http://schemas.microsoft.com/office/drawing/2016/5/11/chartex" xmlns:cx4="http://schemas.microsoft.com/office/drawing/2016/5/10/chartex" xmlns:cx3="http://schemas.microsoft.com/office/drawing/2016/5/9/chartex" xmlns:cx2="http://schemas.microsoft.com/office/drawing/2015/10/21/chartex" xmlns:cx1="http://schemas.microsoft.com/office/drawing/2015/9/8/chartex" xmlns:cx="http://schemas.microsoft.com/office/drawing/2014/chartex">
           <w:pict>
             <v:line w14:anchorId="16A1C0C3" id="Line 2" o:spid="_x0000_s1026" style="position:absolute;z-index:251658240;visibility:visible;mso-wrap-style:square;mso-width-percent:0;mso-height-percent:0;mso-wrap-distance-left:9pt;mso-wrap-distance-top:0;mso-wrap-distance-right:9pt;mso-wrap-distance-bottom:0;mso-position-horizontal:absolute;mso-position-horizontal-relative:text;mso-position-vertical:absolute;mso-position-vertical-relative:text;mso-width-percent:0;mso-height-percent:0;mso-width-relative:page;mso-height-relative:page" from="-1.9pt,5.7pt" to="475.1pt,5.7pt" o:gfxdata="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" strokecolor="silver" strokeweight="1pt">
               <v:stroke startarrowwidth="narrow" startarrowlength="short" endarrowwidth="narrow" endarrowlength="short"/>
@@ -31460,7 +32215,7 @@
             </wp:anchor>
           </w:drawing>
         </mc:Choice>
-        <mc:Fallback xmlns:cx="http://schemas.microsoft.com/office/drawing/2014/chartex" xmlns:cx1="http://schemas.microsoft.com/office/drawing/2015/9/8/chartex" xmlns:cx2="http://schemas.microsoft.com/office/drawing/2015/10/21/chartex" xmlns:cx3="http://schemas.microsoft.com/office/drawing/2016/5/9/chartex" xmlns:cx4="http://schemas.microsoft.com/office/drawing/2016/5/10/chartex" xmlns:cx5="http://schemas.microsoft.com/office/drawing/2016/5/11/chartex" xmlns:cx6="http://schemas.microsoft.com/office/drawing/2016/5/12/chartex" xmlns:cx7="http://schemas.microsoft.com/office/drawing/2016/5/13/chartex" xmlns:cx8="http://schemas.microsoft.com/office/drawing/2016/5/14/chartex" xmlns:aink="http://schemas.microsoft.com/office/drawing/2016/ink" xmlns:am3d="http://schemas.microsoft.com/office/drawing/2017/model3d" xmlns:oel="http://schemas.microsoft.com/office/2019/extlst" xmlns:w16cex="http://schemas.microsoft.com/office/word/2018/wordml/cex" xmlns:w16cid="http://schemas.microsoft.com/office/word/2016/wordml/cid" xmlns:w16="http://schemas.microsoft.com/office/word/2018/wordml" xmlns:w16sdtdh="http://schemas.microsoft.com/office/word/2020/wordml/sdtdatahash" xmlns:w16se="http://schemas.microsoft.com/office/word/2015/wordml/symex">
+        <mc:Fallback xmlns:w16se="http://schemas.microsoft.com/office/word/2015/wordml/symex" xmlns:w16sdtdh="http://schemas.microsoft.com/office/word/2020/wordml/sdtdatahash" xmlns:w16="http://schemas.microsoft.com/office/word/2018/wordml" xmlns:w16cid="http://schemas.microsoft.com/office/word/2016/wordml/cid" xmlns:w16cex="http://schemas.microsoft.com/office/word/2018/wordml/cex" xmlns:oel="http://schemas.microsoft.com/office/2019/extlst" xmlns:am3d="http://schemas.microsoft.com/office/drawing/2017/model3d" xmlns:aink="http://schemas.microsoft.com/office/drawing/2016/ink" xmlns:cx8="http://schemas.microsoft.com/office/drawing/2016/5/14/chartex" xmlns:cx7="http://schemas.microsoft.com/office/drawing/2016/5/13/chartex" xmlns:cx6="http://schemas.microsoft.com/office/drawing/2016/5/12/chartex" xmlns:cx5="http://schemas.microsoft.com/office/drawing/2016/5/11/chartex" xmlns:cx4="http://schemas.microsoft.com/office/drawing/2016/5/10/chartex" xmlns:cx3="http://schemas.microsoft.com/office/drawing/2016/5/9/chartex" xmlns:cx2="http://schemas.microsoft.com/office/drawing/2015/10/21/chartex" xmlns:cx1="http://schemas.microsoft.com/office/drawing/2015/9/8/chartex" xmlns:cx="http://schemas.microsoft.com/office/drawing/2014/chartex">
           <w:pict>
             <v:line w14:anchorId="2AE14C4D" id="Line 1" o:spid="_x0000_s1026" style="position:absolute;z-index:251657216;visibility:visible;mso-wrap-style:square;mso-width-percent:0;mso-height-percent:0;mso-wrap-distance-left:9pt;mso-wrap-distance-top:0;mso-wrap-distance-right:9pt;mso-wrap-distance-bottom:0;mso-position-horizontal:absolute;mso-position-horizontal-relative:text;mso-position-vertical:absolute;mso-position-vertical-relative:text;mso-width-percent:0;mso-height-percent:0;mso-width-relative:page;mso-height-relative:page" from="-2.1pt,2.75pt" to="475.1pt,2.75pt" o:gfxdata="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" strokecolor="silver" strokeweight="1pt">
               <v:stroke startarrowwidth="narrow" startarrowlength="short" endarrowwidth="narrow" endarrowlength="short"/>
@@ -39089,7 +39844,7 @@
 </file>
 
 <file path=customXml/itemProps1.xml><?xml version="1.0" encoding="utf-8"?>
-<ds:datastoreItem xmlns:ds="http://schemas.openxmlformats.org/officeDocument/2006/customXml" ds:itemID="{F0CED6C2-8247-46CC-BB82-0FA75D9B307E}">
+<ds:datastoreItem xmlns:ds="http://schemas.openxmlformats.org/officeDocument/2006/customXml" ds:itemID="{451E884E-6666-4130-B974-81EE9BBFB81C}">
   <ds:schemaRefs>
     <ds:schemaRef ds:uri="http://schemas.openxmlformats.org/officeDocument/2006/bibliography"/>
   </ds:schemaRefs>
